--- a/יומן שיקוף.docx
+++ b/יומן שיקוף.docx
@@ -1,6 +1,6 @@
 
 <file path=word/document.xml><?xml version="1.0" encoding="utf-8"?>
-<w:document xmlns:wpc="http://schemas.microsoft.com/office/word/2010/wordprocessingCanvas" xmlns:cx="http://schemas.microsoft.com/office/drawing/2014/chartex" xmlns:cx1="http://schemas.microsoft.com/office/drawing/2015/9/8/chartex" xmlns:cx2="http://schemas.microsoft.com/office/drawing/2015/10/21/chartex" xmlns:cx3="http://schemas.microsoft.com/office/drawing/2016/5/9/chartex" xmlns:cx4="http://schemas.microsoft.com/office/drawing/2016/5/10/chartex" xmlns:cx5="http://schemas.microsoft.com/office/drawing/2016/5/11/chartex" xmlns:cx6="http://schemas.microsoft.com/office/drawing/2016/5/12/chartex" xmlns:cx7="http://schemas.microsoft.com/office/drawing/2016/5/13/chartex" xmlns:cx8="http://schemas.microsoft.com/office/drawing/2016/5/14/chartex" xmlns:mc="http://schemas.openxmlformats.org/markup-compatibility/2006" xmlns:aink="http://schemas.microsoft.com/office/drawing/2016/ink" xmlns:am3d="http://schemas.microsoft.com/office/drawing/2017/model3d" xmlns:o="urn:schemas-microsoft-com:office:office" xmlns:r="http://schemas.openxmlformats.org/officeDocument/2006/relationships" xmlns:m="http://schemas.openxmlformats.org/officeDocument/2006/math" xmlns:v="urn:schemas-microsoft-com:vml" xmlns:wp14="http://schemas.microsoft.com/office/word/2010/wordprocessingDrawing" xmlns:wp="http://schemas.openxmlformats.org/drawingml/2006/wordprocessingDrawing" xmlns:w10="urn:schemas-microsoft-com:office:word" xmlns:w="http://schemas.openxmlformats.org/wordprocessingml/2006/main" xmlns:w14="http://schemas.microsoft.com/office/word/2010/wordml" xmlns:w15="http://schemas.microsoft.com/office/word/2012/wordml" xmlns:w16cid="http://schemas.microsoft.com/office/word/2016/wordml/cid" xmlns:w16se="http://schemas.microsoft.com/office/word/2015/wordml/symex" xmlns:wpg="http://schemas.microsoft.com/office/word/2010/wordprocessingGroup" xmlns:wpi="http://schemas.microsoft.com/office/word/2010/wordprocessingInk" xmlns:wne="http://schemas.microsoft.com/office/word/2006/wordml" xmlns:wps="http://schemas.microsoft.com/office/word/2010/wordprocessingShape" mc:Ignorable="w14 w15 w16se w16cid wp14">
+<w:document xmlns:wpc="http://schemas.microsoft.com/office/word/2010/wordprocessingCanvas" xmlns:cx="http://schemas.microsoft.com/office/drawing/2014/chartex" xmlns:mc="http://schemas.openxmlformats.org/markup-compatibility/2006" xmlns:o="urn:schemas-microsoft-com:office:office" xmlns:r="http://schemas.openxmlformats.org/officeDocument/2006/relationships" xmlns:m="http://schemas.openxmlformats.org/officeDocument/2006/math" xmlns:v="urn:schemas-microsoft-com:vml" xmlns:wp14="http://schemas.microsoft.com/office/word/2010/wordprocessingDrawing" xmlns:wp="http://schemas.openxmlformats.org/drawingml/2006/wordprocessingDrawing" xmlns:w10="urn:schemas-microsoft-com:office:word" xmlns:w="http://schemas.openxmlformats.org/wordprocessingml/2006/main" xmlns:w14="http://schemas.microsoft.com/office/word/2010/wordml" xmlns:w15="http://schemas.microsoft.com/office/word/2012/wordml" xmlns:w16se="http://schemas.microsoft.com/office/word/2015/wordml/symex" xmlns:wpg="http://schemas.microsoft.com/office/word/2010/wordprocessingGroup" xmlns:wpi="http://schemas.microsoft.com/office/word/2010/wordprocessingInk" xmlns:wne="http://schemas.microsoft.com/office/word/2006/wordml" xmlns:wps="http://schemas.microsoft.com/office/word/2010/wordprocessingShape" mc:Ignorable="w14 w15 w16se wp14">
   <w:body>
     <w:p>
       <w:pPr>
@@ -140,7 +140,7 @@
           <w:szCs w:val="24"/>
           <w:rtl/>
         </w:rPr>
-        <w:t>29.12.18</w:t>
+        <w:t>9.12.18</w:t>
       </w:r>
     </w:p>
     <w:p>
@@ -169,7 +169,6 @@
           <w:numId w:val="1"/>
         </w:numPr>
         <w:rPr>
-          <w:rFonts w:hint="cs"/>
           <w:sz w:val="24"/>
           <w:szCs w:val="24"/>
         </w:rPr>
@@ -182,9 +181,183 @@
           <w:rtl/>
         </w:rPr>
         <w:t>צריך לחשוב יותר לעומק על הפונקציות המרכזיות בתוכנית על מנת לסיים את הסמך.</w:t>
+      </w:r>
+    </w:p>
+    <w:p>
+      <w:pPr>
+        <w:rPr>
+          <w:rFonts w:hint="cs"/>
+          <w:b/>
+          <w:bCs/>
+          <w:sz w:val="24"/>
+          <w:szCs w:val="24"/>
+          <w:rtl/>
+        </w:rPr>
+      </w:pPr>
+      <w:r>
+        <w:rPr>
+          <w:rFonts w:hint="cs"/>
+          <w:b/>
+          <w:bCs/>
+          <w:sz w:val="24"/>
+          <w:szCs w:val="24"/>
+          <w:rtl/>
+        </w:rPr>
+        <w:t>20.12.18</w:t>
+      </w:r>
+    </w:p>
+    <w:p>
+      <w:pPr>
+        <w:rPr>
+          <w:sz w:val="24"/>
+          <w:szCs w:val="24"/>
+        </w:rPr>
+      </w:pPr>
+      <w:r>
+        <w:rPr>
+          <w:rFonts w:hint="cs"/>
+          <w:sz w:val="24"/>
+          <w:szCs w:val="24"/>
+          <w:rtl/>
+        </w:rPr>
+        <w:t xml:space="preserve">סיום מסמך </w:t>
+      </w:r>
+      <w:proofErr w:type="spellStart"/>
+      <w:r>
+        <w:rPr>
+          <w:rFonts w:hint="cs"/>
+          <w:sz w:val="24"/>
+          <w:szCs w:val="24"/>
+          <w:rtl/>
+        </w:rPr>
+        <w:t>איפיון</w:t>
+      </w:r>
+      <w:proofErr w:type="spellEnd"/>
+    </w:p>
+    <w:p>
+      <w:pPr>
+        <w:rPr>
+          <w:b/>
+          <w:bCs/>
+          <w:sz w:val="24"/>
+          <w:szCs w:val="24"/>
+        </w:rPr>
+      </w:pPr>
+      <w:r>
+        <w:rPr>
+          <w:b/>
+          <w:bCs/>
+          <w:sz w:val="24"/>
+          <w:szCs w:val="24"/>
+        </w:rPr>
+        <w:t>10.1.19</w:t>
+      </w:r>
+    </w:p>
+    <w:p>
+      <w:pPr>
+        <w:rPr>
+          <w:sz w:val="24"/>
+          <w:szCs w:val="24"/>
+          <w:lang w:val="en-GB"/>
+        </w:rPr>
+      </w:pPr>
+      <w:r>
+        <w:rPr>
+          <w:rFonts w:hint="cs"/>
+          <w:sz w:val="24"/>
+          <w:szCs w:val="24"/>
+          <w:rtl/>
+          <w:lang w:val="en-GB"/>
+        </w:rPr>
+        <w:t>סיום מעגלי מימוש</w:t>
       </w:r>
       <w:bookmarkStart w:id="0" w:name="_GoBack"/>
       <w:bookmarkEnd w:id="0"/>
+    </w:p>
+    <w:p>
+      <w:pPr>
+        <w:pStyle w:val="a7"/>
+        <w:ind w:left="0"/>
+        <w:rPr>
+          <w:b/>
+          <w:bCs/>
+          <w:sz w:val="24"/>
+          <w:szCs w:val="24"/>
+        </w:rPr>
+      </w:pPr>
+      <w:r>
+        <w:rPr>
+          <w:b/>
+          <w:bCs/>
+          <w:sz w:val="24"/>
+          <w:szCs w:val="24"/>
+        </w:rPr>
+        <w:t>14.1.19</w:t>
+      </w:r>
+    </w:p>
+    <w:p>
+      <w:pPr>
+        <w:pStyle w:val="a7"/>
+        <w:ind w:left="0"/>
+        <w:rPr>
+          <w:sz w:val="24"/>
+          <w:szCs w:val="24"/>
+          <w:rtl/>
+          <w:lang w:val="en-GB"/>
+        </w:rPr>
+      </w:pPr>
+      <w:r>
+        <w:rPr>
+          <w:rFonts w:hint="cs"/>
+          <w:sz w:val="24"/>
+          <w:szCs w:val="24"/>
+          <w:rtl/>
+          <w:lang w:val="en-GB"/>
+        </w:rPr>
+        <w:t xml:space="preserve">סרטונים על בלוק </w:t>
+      </w:r>
+      <w:proofErr w:type="spellStart"/>
+      <w:r>
+        <w:rPr>
+          <w:rFonts w:hint="cs"/>
+          <w:sz w:val="24"/>
+          <w:szCs w:val="24"/>
+          <w:rtl/>
+          <w:lang w:val="en-GB"/>
+        </w:rPr>
+        <w:t>צ'יין</w:t>
+      </w:r>
+      <w:proofErr w:type="spellEnd"/>
+      <w:r>
+        <w:rPr>
+          <w:rFonts w:hint="cs"/>
+          <w:sz w:val="24"/>
+          <w:szCs w:val="24"/>
+          <w:rtl/>
+          <w:lang w:val="en-GB"/>
+        </w:rPr>
+        <w:t>:</w:t>
+      </w:r>
+    </w:p>
+    <w:p>
+      <w:pPr>
+        <w:pStyle w:val="a7"/>
+        <w:ind w:left="0"/>
+        <w:rPr>
+          <w:sz w:val="24"/>
+          <w:szCs w:val="24"/>
+          <w:rtl/>
+          <w:lang w:val="en-GB"/>
+        </w:rPr>
+      </w:pPr>
+      <w:r>
+        <w:rPr>
+          <w:sz w:val="24"/>
+          <w:szCs w:val="24"/>
+          <w:lang w:val="en-GB"/>
+        </w:rPr>
+        <w:t>https://www.tutorialspoint.com/blockchain_online_training</w:t>
+      </w:r>
     </w:p>
     <w:sectPr>
       <w:headerReference w:type="default" r:id="rId7"/>
@@ -200,7 +373,7 @@
 </file>
 
 <file path=word/endnotes.xml><?xml version="1.0" encoding="utf-8"?>
-<w:endnotes xmlns:wpc="http://schemas.microsoft.com/office/word/2010/wordprocessingCanvas" xmlns:cx="http://schemas.microsoft.com/office/drawing/2014/chartex" xmlns:cx1="http://schemas.microsoft.com/office/drawing/2015/9/8/chartex" xmlns:cx2="http://schemas.microsoft.com/office/drawing/2015/10/21/chartex" xmlns:cx3="http://schemas.microsoft.com/office/drawing/2016/5/9/chartex" xmlns:cx4="http://schemas.microsoft.com/office/drawing/2016/5/10/chartex" xmlns:cx5="http://schemas.microsoft.com/office/drawing/2016/5/11/chartex" xmlns:cx6="http://schemas.microsoft.com/office/drawing/2016/5/12/chartex" xmlns:cx7="http://schemas.microsoft.com/office/drawing/2016/5/13/chartex" xmlns:cx8="http://schemas.microsoft.com/office/drawing/2016/5/14/chartex" xmlns:mc="http://schemas.openxmlformats.org/markup-compatibility/2006" xmlns:aink="http://schemas.microsoft.com/office/drawing/2016/ink" xmlns:am3d="http://schemas.microsoft.com/office/drawing/2017/model3d" xmlns:o="urn:schemas-microsoft-com:office:office" xmlns:r="http://schemas.openxmlformats.org/officeDocument/2006/relationships" xmlns:m="http://schemas.openxmlformats.org/officeDocument/2006/math" xmlns:v="urn:schemas-microsoft-com:vml" xmlns:wp14="http://schemas.microsoft.com/office/word/2010/wordprocessingDrawing" xmlns:wp="http://schemas.openxmlformats.org/drawingml/2006/wordprocessingDrawing" xmlns:w10="urn:schemas-microsoft-com:office:word" xmlns:w="http://schemas.openxmlformats.org/wordprocessingml/2006/main" xmlns:w14="http://schemas.microsoft.com/office/word/2010/wordml" xmlns:w15="http://schemas.microsoft.com/office/word/2012/wordml" xmlns:w16cid="http://schemas.microsoft.com/office/word/2016/wordml/cid" xmlns:w16se="http://schemas.microsoft.com/office/word/2015/wordml/symex" xmlns:wpg="http://schemas.microsoft.com/office/word/2010/wordprocessingGroup" xmlns:wpi="http://schemas.microsoft.com/office/word/2010/wordprocessingInk" xmlns:wne="http://schemas.microsoft.com/office/word/2006/wordml" xmlns:wps="http://schemas.microsoft.com/office/word/2010/wordprocessingShape" mc:Ignorable="w14 w15 w16se w16cid wp14">
+<w:endnotes xmlns:wpc="http://schemas.microsoft.com/office/word/2010/wordprocessingCanvas" xmlns:cx="http://schemas.microsoft.com/office/drawing/2014/chartex" xmlns:mc="http://schemas.openxmlformats.org/markup-compatibility/2006" xmlns:o="urn:schemas-microsoft-com:office:office" xmlns:r="http://schemas.openxmlformats.org/officeDocument/2006/relationships" xmlns:m="http://schemas.openxmlformats.org/officeDocument/2006/math" xmlns:v="urn:schemas-microsoft-com:vml" xmlns:wp14="http://schemas.microsoft.com/office/word/2010/wordprocessingDrawing" xmlns:wp="http://schemas.openxmlformats.org/drawingml/2006/wordprocessingDrawing" xmlns:w10="urn:schemas-microsoft-com:office:word" xmlns:w="http://schemas.openxmlformats.org/wordprocessingml/2006/main" xmlns:w14="http://schemas.microsoft.com/office/word/2010/wordml" xmlns:w15="http://schemas.microsoft.com/office/word/2012/wordml" xmlns:w16se="http://schemas.microsoft.com/office/word/2015/wordml/symex" xmlns:wpg="http://schemas.microsoft.com/office/word/2010/wordprocessingGroup" xmlns:wpi="http://schemas.microsoft.com/office/word/2010/wordprocessingInk" xmlns:wne="http://schemas.microsoft.com/office/word/2006/wordml" xmlns:wps="http://schemas.microsoft.com/office/word/2010/wordprocessingShape" mc:Ignorable="w14 w15 w16se wp14">
   <w:endnote w:type="separator" w:id="-1">
     <w:p>
       <w:pPr>
@@ -225,7 +398,7 @@
 </file>
 
 <file path=word/footnotes.xml><?xml version="1.0" encoding="utf-8"?>
-<w:footnotes xmlns:wpc="http://schemas.microsoft.com/office/word/2010/wordprocessingCanvas" xmlns:cx="http://schemas.microsoft.com/office/drawing/2014/chartex" xmlns:cx1="http://schemas.microsoft.com/office/drawing/2015/9/8/chartex" xmlns:cx2="http://schemas.microsoft.com/office/drawing/2015/10/21/chartex" xmlns:cx3="http://schemas.microsoft.com/office/drawing/2016/5/9/chartex" xmlns:cx4="http://schemas.microsoft.com/office/drawing/2016/5/10/chartex" xmlns:cx5="http://schemas.microsoft.com/office/drawing/2016/5/11/chartex" xmlns:cx6="http://schemas.microsoft.com/office/drawing/2016/5/12/chartex" xmlns:cx7="http://schemas.microsoft.com/office/drawing/2016/5/13/chartex" xmlns:cx8="http://schemas.microsoft.com/office/drawing/2016/5/14/chartex" xmlns:mc="http://schemas.openxmlformats.org/markup-compatibility/2006" xmlns:aink="http://schemas.microsoft.com/office/drawing/2016/ink" xmlns:am3d="http://schemas.microsoft.com/office/drawing/2017/model3d" xmlns:o="urn:schemas-microsoft-com:office:office" xmlns:r="http://schemas.openxmlformats.org/officeDocument/2006/relationships" xmlns:m="http://schemas.openxmlformats.org/officeDocument/2006/math" xmlns:v="urn:schemas-microsoft-com:vml" xmlns:wp14="http://schemas.microsoft.com/office/word/2010/wordprocessingDrawing" xmlns:wp="http://schemas.openxmlformats.org/drawingml/2006/wordprocessingDrawing" xmlns:w10="urn:schemas-microsoft-com:office:word" xmlns:w="http://schemas.openxmlformats.org/wordprocessingml/2006/main" xmlns:w14="http://schemas.microsoft.com/office/word/2010/wordml" xmlns:w15="http://schemas.microsoft.com/office/word/2012/wordml" xmlns:w16cid="http://schemas.microsoft.com/office/word/2016/wordml/cid" xmlns:w16se="http://schemas.microsoft.com/office/word/2015/wordml/symex" xmlns:wpg="http://schemas.microsoft.com/office/word/2010/wordprocessingGroup" xmlns:wpi="http://schemas.microsoft.com/office/word/2010/wordprocessingInk" xmlns:wne="http://schemas.microsoft.com/office/word/2006/wordml" xmlns:wps="http://schemas.microsoft.com/office/word/2010/wordprocessingShape" mc:Ignorable="w14 w15 w16se w16cid wp14">
+<w:footnotes xmlns:wpc="http://schemas.microsoft.com/office/word/2010/wordprocessingCanvas" xmlns:cx="http://schemas.microsoft.com/office/drawing/2014/chartex" xmlns:mc="http://schemas.openxmlformats.org/markup-compatibility/2006" xmlns:o="urn:schemas-microsoft-com:office:office" xmlns:r="http://schemas.openxmlformats.org/officeDocument/2006/relationships" xmlns:m="http://schemas.openxmlformats.org/officeDocument/2006/math" xmlns:v="urn:schemas-microsoft-com:vml" xmlns:wp14="http://schemas.microsoft.com/office/word/2010/wordprocessingDrawing" xmlns:wp="http://schemas.openxmlformats.org/drawingml/2006/wordprocessingDrawing" xmlns:w10="urn:schemas-microsoft-com:office:word" xmlns:w="http://schemas.openxmlformats.org/wordprocessingml/2006/main" xmlns:w14="http://schemas.microsoft.com/office/word/2010/wordml" xmlns:w15="http://schemas.microsoft.com/office/word/2012/wordml" xmlns:w16se="http://schemas.microsoft.com/office/word/2015/wordml/symex" xmlns:wpg="http://schemas.microsoft.com/office/word/2010/wordprocessingGroup" xmlns:wpi="http://schemas.microsoft.com/office/word/2010/wordprocessingInk" xmlns:wne="http://schemas.microsoft.com/office/word/2006/wordml" xmlns:wps="http://schemas.microsoft.com/office/word/2010/wordprocessingShape" mc:Ignorable="w14 w15 w16se wp14">
   <w:footnote w:type="separator" w:id="-1">
     <w:p>
       <w:pPr>
@@ -250,7 +423,7 @@
 </file>
 
 <file path=word/header1.xml><?xml version="1.0" encoding="utf-8"?>
-<w:hdr xmlns:wpc="http://schemas.microsoft.com/office/word/2010/wordprocessingCanvas" xmlns:cx="http://schemas.microsoft.com/office/drawing/2014/chartex" xmlns:cx1="http://schemas.microsoft.com/office/drawing/2015/9/8/chartex" xmlns:cx2="http://schemas.microsoft.com/office/drawing/2015/10/21/chartex" xmlns:cx3="http://schemas.microsoft.com/office/drawing/2016/5/9/chartex" xmlns:cx4="http://schemas.microsoft.com/office/drawing/2016/5/10/chartex" xmlns:cx5="http://schemas.microsoft.com/office/drawing/2016/5/11/chartex" xmlns:cx6="http://schemas.microsoft.com/office/drawing/2016/5/12/chartex" xmlns:cx7="http://schemas.microsoft.com/office/drawing/2016/5/13/chartex" xmlns:cx8="http://schemas.microsoft.com/office/drawing/2016/5/14/chartex" xmlns:mc="http://schemas.openxmlformats.org/markup-compatibility/2006" xmlns:aink="http://schemas.microsoft.com/office/drawing/2016/ink" xmlns:am3d="http://schemas.microsoft.com/office/drawing/2017/model3d" xmlns:o="urn:schemas-microsoft-com:office:office" xmlns:r="http://schemas.openxmlformats.org/officeDocument/2006/relationships" xmlns:m="http://schemas.openxmlformats.org/officeDocument/2006/math" xmlns:v="urn:schemas-microsoft-com:vml" xmlns:wp14="http://schemas.microsoft.com/office/word/2010/wordprocessingDrawing" xmlns:wp="http://schemas.openxmlformats.org/drawingml/2006/wordprocessingDrawing" xmlns:w10="urn:schemas-microsoft-com:office:word" xmlns:w="http://schemas.openxmlformats.org/wordprocessingml/2006/main" xmlns:w14="http://schemas.microsoft.com/office/word/2010/wordml" xmlns:w15="http://schemas.microsoft.com/office/word/2012/wordml" xmlns:w16cid="http://schemas.microsoft.com/office/word/2016/wordml/cid" xmlns:w16se="http://schemas.microsoft.com/office/word/2015/wordml/symex" xmlns:wpg="http://schemas.microsoft.com/office/word/2010/wordprocessingGroup" xmlns:wpi="http://schemas.microsoft.com/office/word/2010/wordprocessingInk" xmlns:wne="http://schemas.microsoft.com/office/word/2006/wordml" xmlns:wps="http://schemas.microsoft.com/office/word/2010/wordprocessingShape" mc:Ignorable="w14 w15 w16se w16cid wp14">
+<w:hdr xmlns:wpc="http://schemas.microsoft.com/office/word/2010/wordprocessingCanvas" xmlns:cx="http://schemas.microsoft.com/office/drawing/2014/chartex" xmlns:mc="http://schemas.openxmlformats.org/markup-compatibility/2006" xmlns:o="urn:schemas-microsoft-com:office:office" xmlns:r="http://schemas.openxmlformats.org/officeDocument/2006/relationships" xmlns:m="http://schemas.openxmlformats.org/officeDocument/2006/math" xmlns:v="urn:schemas-microsoft-com:vml" xmlns:wp14="http://schemas.microsoft.com/office/word/2010/wordprocessingDrawing" xmlns:wp="http://schemas.openxmlformats.org/drawingml/2006/wordprocessingDrawing" xmlns:w10="urn:schemas-microsoft-com:office:word" xmlns:w="http://schemas.openxmlformats.org/wordprocessingml/2006/main" xmlns:w14="http://schemas.microsoft.com/office/word/2010/wordml" xmlns:w15="http://schemas.microsoft.com/office/word/2012/wordml" xmlns:w16se="http://schemas.microsoft.com/office/word/2015/wordml/symex" xmlns:wpg="http://schemas.microsoft.com/office/word/2010/wordprocessingGroup" xmlns:wpi="http://schemas.microsoft.com/office/word/2010/wordprocessingInk" xmlns:wne="http://schemas.microsoft.com/office/word/2006/wordml" xmlns:wps="http://schemas.microsoft.com/office/word/2010/wordprocessingShape" mc:Ignorable="w14 w15 w16se wp14">
   <w:p>
     <w:pPr>
       <w:pStyle w:val="a3"/>
@@ -285,7 +458,7 @@
 </file>
 
 <file path=word/numbering.xml><?xml version="1.0" encoding="utf-8"?>
-<w:numbering xmlns:wpc="http://schemas.microsoft.com/office/word/2010/wordprocessingCanvas" xmlns:cx="http://schemas.microsoft.com/office/drawing/2014/chartex" xmlns:cx1="http://schemas.microsoft.com/office/drawing/2015/9/8/chartex" xmlns:cx2="http://schemas.microsoft.com/office/drawing/2015/10/21/chartex" xmlns:cx3="http://schemas.microsoft.com/office/drawing/2016/5/9/chartex" xmlns:cx4="http://schemas.microsoft.com/office/drawing/2016/5/10/chartex" xmlns:cx5="http://schemas.microsoft.com/office/drawing/2016/5/11/chartex" xmlns:cx6="http://schemas.microsoft.com/office/drawing/2016/5/12/chartex" xmlns:cx7="http://schemas.microsoft.com/office/drawing/2016/5/13/chartex" xmlns:cx8="http://schemas.microsoft.com/office/drawing/2016/5/14/chartex" xmlns:mc="http://schemas.openxmlformats.org/markup-compatibility/2006" xmlns:aink="http://schemas.microsoft.com/office/drawing/2016/ink" xmlns:am3d="http://schemas.microsoft.com/office/drawing/2017/model3d" xmlns:o="urn:schemas-microsoft-com:office:office" xmlns:r="http://schemas.openxmlformats.org/officeDocument/2006/relationships" xmlns:m="http://schemas.openxmlformats.org/officeDocument/2006/math" xmlns:v="urn:schemas-microsoft-com:vml" xmlns:wp14="http://schemas.microsoft.com/office/word/2010/wordprocessingDrawing" xmlns:wp="http://schemas.openxmlformats.org/drawingml/2006/wordprocessingDrawing" xmlns:w10="urn:schemas-microsoft-com:office:word" xmlns:w="http://schemas.openxmlformats.org/wordprocessingml/2006/main" xmlns:w14="http://schemas.microsoft.com/office/word/2010/wordml" xmlns:w15="http://schemas.microsoft.com/office/word/2012/wordml" xmlns:w16cid="http://schemas.microsoft.com/office/word/2016/wordml/cid" xmlns:w16se="http://schemas.microsoft.com/office/word/2015/wordml/symex" xmlns:wpg="http://schemas.microsoft.com/office/word/2010/wordprocessingGroup" xmlns:wpi="http://schemas.microsoft.com/office/word/2010/wordprocessingInk" xmlns:wne="http://schemas.microsoft.com/office/word/2006/wordml" xmlns:wps="http://schemas.microsoft.com/office/word/2010/wordprocessingShape" mc:Ignorable="w14 w15 w16se w16cid wp14">
+<w:numbering xmlns:wpc="http://schemas.microsoft.com/office/word/2010/wordprocessingCanvas" xmlns:cx="http://schemas.microsoft.com/office/drawing/2014/chartex" xmlns:mc="http://schemas.openxmlformats.org/markup-compatibility/2006" xmlns:o="urn:schemas-microsoft-com:office:office" xmlns:r="http://schemas.openxmlformats.org/officeDocument/2006/relationships" xmlns:m="http://schemas.openxmlformats.org/officeDocument/2006/math" xmlns:v="urn:schemas-microsoft-com:vml" xmlns:wp14="http://schemas.microsoft.com/office/word/2010/wordprocessingDrawing" xmlns:wp="http://schemas.openxmlformats.org/drawingml/2006/wordprocessingDrawing" xmlns:w10="urn:schemas-microsoft-com:office:word" xmlns:w="http://schemas.openxmlformats.org/wordprocessingml/2006/main" xmlns:w14="http://schemas.microsoft.com/office/word/2010/wordml" xmlns:w15="http://schemas.microsoft.com/office/word/2012/wordml" xmlns:w16se="http://schemas.microsoft.com/office/word/2015/wordml/symex" xmlns:wpg="http://schemas.microsoft.com/office/word/2010/wordprocessingGroup" xmlns:wpi="http://schemas.microsoft.com/office/word/2010/wordprocessingInk" xmlns:wne="http://schemas.microsoft.com/office/word/2006/wordml" xmlns:wps="http://schemas.microsoft.com/office/word/2010/wordprocessingShape" mc:Ignorable="w14 w15 w16se wp14">
   <w:abstractNum w:abstractNumId="0" w15:restartNumberingAfterBreak="0">
     <w:nsid w:val="2E6D4AFE"/>
     <w:multiLevelType w:val="hybridMultilevel"/>
@@ -406,7 +579,7 @@
 </file>
 
 <file path=word/styles.xml><?xml version="1.0" encoding="utf-8"?>
-<w:styles xmlns:mc="http://schemas.openxmlformats.org/markup-compatibility/2006" xmlns:r="http://schemas.openxmlformats.org/officeDocument/2006/relationships" xmlns:w="http://schemas.openxmlformats.org/wordprocessingml/2006/main" xmlns:w14="http://schemas.microsoft.com/office/word/2010/wordml" xmlns:w15="http://schemas.microsoft.com/office/word/2012/wordml" xmlns:w16cid="http://schemas.microsoft.com/office/word/2016/wordml/cid" xmlns:w16se="http://schemas.microsoft.com/office/word/2015/wordml/symex" mc:Ignorable="w14 w15 w16se w16cid">
+<w:styles xmlns:mc="http://schemas.openxmlformats.org/markup-compatibility/2006" xmlns:r="http://schemas.openxmlformats.org/officeDocument/2006/relationships" xmlns:w="http://schemas.openxmlformats.org/wordprocessingml/2006/main" xmlns:w14="http://schemas.microsoft.com/office/word/2010/wordml" xmlns:w15="http://schemas.microsoft.com/office/word/2012/wordml" xmlns:w16se="http://schemas.microsoft.com/office/word/2015/wordml/symex" mc:Ignorable="w14 w15 w16se">
   <w:docDefaults>
     <w:rPrDefault>
       <w:rPr>
@@ -422,7 +595,7 @@
       </w:pPr>
     </w:pPrDefault>
   </w:docDefaults>
-  <w:latentStyles w:defLockedState="0" w:defUIPriority="99" w:defSemiHidden="0" w:defUnhideWhenUsed="0" w:defQFormat="0" w:count="375">
+  <w:latentStyles w:defLockedState="0" w:defUIPriority="99" w:defSemiHidden="0" w:defUnhideWhenUsed="0" w:defQFormat="0" w:count="371">
     <w:lsdException w:name="Normal" w:uiPriority="0" w:qFormat="1"/>
     <w:lsdException w:name="heading 1" w:uiPriority="9" w:qFormat="1"/>
     <w:lsdException w:name="heading 2" w:semiHidden="1" w:uiPriority="9" w:unhideWhenUsed="1" w:qFormat="1"/>
@@ -794,10 +967,6 @@
     <w:lsdException w:name="List Table 5 Dark Accent 6" w:uiPriority="50"/>
     <w:lsdException w:name="List Table 6 Colorful Accent 6" w:uiPriority="51"/>
     <w:lsdException w:name="List Table 7 Colorful Accent 6" w:uiPriority="52"/>
-    <w:lsdException w:name="Mention" w:semiHidden="1" w:unhideWhenUsed="1"/>
-    <w:lsdException w:name="Smart Hyperlink" w:semiHidden="1" w:unhideWhenUsed="1"/>
-    <w:lsdException w:name="Hashtag" w:semiHidden="1" w:unhideWhenUsed="1"/>
-    <w:lsdException w:name="Unresolved Mention" w:semiHidden="1" w:unhideWhenUsed="1"/>
   </w:latentStyles>
   <w:style w:type="paragraph" w:default="1" w:styleId="a">
     <w:name w:val="Normal"/>

--- a/יומן שיקוף.docx
+++ b/יומן שיקוף.docx
@@ -186,7 +186,6 @@
     <w:p>
       <w:pPr>
         <w:rPr>
-          <w:rFonts w:hint="cs"/>
           <w:b/>
           <w:bCs/>
           <w:sz w:val="24"/>
@@ -271,8 +270,6 @@
         </w:rPr>
         <w:t>סיום מעגלי מימוש</w:t>
       </w:r>
-      <w:bookmarkStart w:id="0" w:name="_GoBack"/>
-      <w:bookmarkEnd w:id="0"/>
     </w:p>
     <w:p>
       <w:pPr>
@@ -346,21 +343,367 @@
         <w:rPr>
           <w:sz w:val="24"/>
           <w:szCs w:val="24"/>
-          <w:rtl/>
-          <w:lang w:val="en-GB"/>
-        </w:rPr>
-      </w:pPr>
-      <w:r>
-        <w:rPr>
-          <w:sz w:val="24"/>
-          <w:szCs w:val="24"/>
-          <w:lang w:val="en-GB"/>
-        </w:rPr>
-        <w:t>https://www.tutorialspoint.com/blockchain_online_training</w:t>
-      </w:r>
+          <w:lang w:val="en-GB"/>
+        </w:rPr>
+      </w:pPr>
+      <w:hyperlink r:id="rId7" w:history="1">
+        <w:r>
+          <w:rPr>
+            <w:rStyle w:val="Hyperlink"/>
+            <w:sz w:val="24"/>
+            <w:szCs w:val="24"/>
+            <w:lang w:val="en-GB"/>
+          </w:rPr>
+          <w:t>https://www.tutorialspoint.com/blockchain_online_training</w:t>
+        </w:r>
+      </w:hyperlink>
+    </w:p>
+    <w:p>
+      <w:pPr>
+        <w:pStyle w:val="a7"/>
+        <w:ind w:left="0"/>
+        <w:rPr>
+          <w:sz w:val="24"/>
+          <w:szCs w:val="24"/>
+          <w:lang w:val="en-GB"/>
+        </w:rPr>
+      </w:pPr>
+    </w:p>
+    <w:p>
+      <w:pPr>
+        <w:pStyle w:val="a7"/>
+        <w:ind w:left="0"/>
+        <w:rPr>
+          <w:b/>
+          <w:bCs/>
+          <w:sz w:val="24"/>
+          <w:szCs w:val="24"/>
+          <w:lang w:val="en-GB"/>
+        </w:rPr>
+      </w:pPr>
+      <w:r>
+        <w:rPr>
+          <w:b/>
+          <w:bCs/>
+          <w:sz w:val="24"/>
+          <w:szCs w:val="24"/>
+          <w:lang w:val="en-GB"/>
+        </w:rPr>
+        <w:t>23.1.19</w:t>
+      </w:r>
+    </w:p>
+    <w:p>
+      <w:pPr>
+        <w:pStyle w:val="a7"/>
+        <w:ind w:left="0"/>
+        <w:rPr>
+          <w:sz w:val="24"/>
+          <w:szCs w:val="24"/>
+          <w:rtl/>
+          <w:lang w:val="en-GB"/>
+        </w:rPr>
+      </w:pPr>
+      <w:r>
+        <w:rPr>
+          <w:rFonts w:hint="cs"/>
+          <w:sz w:val="24"/>
+          <w:szCs w:val="24"/>
+          <w:rtl/>
+          <w:lang w:val="en-GB"/>
+        </w:rPr>
+        <w:t xml:space="preserve">קריאה על </w:t>
+      </w:r>
+      <w:proofErr w:type="spellStart"/>
+      <w:r>
+        <w:rPr>
+          <w:rFonts w:hint="cs"/>
+          <w:sz w:val="24"/>
+          <w:szCs w:val="24"/>
+          <w:rtl/>
+          <w:lang w:val="en-GB"/>
+        </w:rPr>
+        <w:t>ההצפנות</w:t>
+      </w:r>
+      <w:proofErr w:type="spellEnd"/>
+      <w:r>
+        <w:rPr>
+          <w:rFonts w:hint="cs"/>
+          <w:sz w:val="24"/>
+          <w:szCs w:val="24"/>
+          <w:rtl/>
+          <w:lang w:val="en-GB"/>
+        </w:rPr>
+        <w:t xml:space="preserve"> </w:t>
+      </w:r>
+      <w:proofErr w:type="spellStart"/>
+      <w:r>
+        <w:rPr>
+          <w:rFonts w:hint="cs"/>
+          <w:sz w:val="24"/>
+          <w:szCs w:val="24"/>
+          <w:rtl/>
+          <w:lang w:val="en-GB"/>
+        </w:rPr>
+        <w:t>בביטקוין</w:t>
+      </w:r>
+      <w:proofErr w:type="spellEnd"/>
+      <w:r>
+        <w:rPr>
+          <w:rFonts w:hint="cs"/>
+          <w:sz w:val="24"/>
+          <w:szCs w:val="24"/>
+          <w:rtl/>
+          <w:lang w:val="en-GB"/>
+        </w:rPr>
+        <w:t xml:space="preserve">, ועל הקוד של בלוק </w:t>
+      </w:r>
+      <w:proofErr w:type="spellStart"/>
+      <w:r>
+        <w:rPr>
+          <w:rFonts w:hint="cs"/>
+          <w:sz w:val="24"/>
+          <w:szCs w:val="24"/>
+          <w:rtl/>
+          <w:lang w:val="en-GB"/>
+        </w:rPr>
+        <w:t>צ'יין</w:t>
+      </w:r>
+      <w:proofErr w:type="spellEnd"/>
+      <w:r>
+        <w:rPr>
+          <w:rFonts w:hint="cs"/>
+          <w:sz w:val="24"/>
+          <w:szCs w:val="24"/>
+          <w:rtl/>
+          <w:lang w:val="en-GB"/>
+        </w:rPr>
+        <w:t>.</w:t>
+      </w:r>
+    </w:p>
+    <w:p>
+      <w:pPr>
+        <w:pStyle w:val="a7"/>
+        <w:ind w:left="0"/>
+        <w:rPr>
+          <w:sz w:val="24"/>
+          <w:szCs w:val="24"/>
+          <w:rtl/>
+          <w:lang w:val="en-GB"/>
+        </w:rPr>
+      </w:pPr>
+      <w:hyperlink r:id="rId8" w:history="1">
+        <w:r>
+          <w:rPr>
+            <w:rStyle w:val="Hyperlink"/>
+            <w:sz w:val="24"/>
+            <w:szCs w:val="24"/>
+            <w:lang w:val="en-GB"/>
+          </w:rPr>
+          <w:t>https://www.edureka.co/blog/blockchain-tutorial/</w:t>
+        </w:r>
+      </w:hyperlink>
+    </w:p>
+    <w:p>
+      <w:pPr>
+        <w:pStyle w:val="a7"/>
+        <w:ind w:left="0"/>
+        <w:rPr>
+          <w:sz w:val="16"/>
+          <w:szCs w:val="16"/>
+          <w:lang w:val="en-GB"/>
+        </w:rPr>
+      </w:pPr>
+      <w:hyperlink r:id="rId9" w:history="1">
+        <w:r>
+          <w:rPr>
+            <w:rStyle w:val="Hyperlink"/>
+            <w:sz w:val="16"/>
+            <w:szCs w:val="16"/>
+            <w:lang w:val="en-GB"/>
+          </w:rPr>
+          <w:t>https://medium.com/@dealancer/how-to-using-bitcoin-key-pairs-to-for-encrypted-messaging-a0a980e627b1</w:t>
+        </w:r>
+      </w:hyperlink>
+    </w:p>
+    <w:p>
+      <w:pPr>
+        <w:pStyle w:val="a7"/>
+        <w:ind w:left="0"/>
+        <w:rPr>
+          <w:sz w:val="16"/>
+          <w:szCs w:val="16"/>
+          <w:lang w:val="en-GB"/>
+        </w:rPr>
+      </w:pPr>
+    </w:p>
+    <w:p>
+      <w:pPr>
+        <w:pStyle w:val="a7"/>
+        <w:ind w:left="0"/>
+        <w:rPr>
+          <w:b/>
+          <w:bCs/>
+          <w:sz w:val="24"/>
+          <w:szCs w:val="24"/>
+          <w:lang w:val="en-GB"/>
+        </w:rPr>
+      </w:pPr>
+      <w:r>
+        <w:rPr>
+          <w:b/>
+          <w:bCs/>
+          <w:sz w:val="24"/>
+          <w:szCs w:val="24"/>
+          <w:lang w:val="en-GB"/>
+        </w:rPr>
+        <w:t>11.2.19</w:t>
+      </w:r>
+    </w:p>
+    <w:p>
+      <w:pPr>
+        <w:pStyle w:val="a7"/>
+        <w:ind w:left="0"/>
+        <w:rPr>
+          <w:sz w:val="24"/>
+          <w:szCs w:val="24"/>
+          <w:rtl/>
+          <w:lang w:val="en-GB"/>
+        </w:rPr>
+      </w:pPr>
+      <w:r>
+        <w:rPr>
+          <w:sz w:val="24"/>
+          <w:szCs w:val="24"/>
+          <w:lang w:val="en-GB"/>
+        </w:rPr>
+        <w:t>https://www.guru99.com/blockchain-tutorial.html</w:t>
+      </w:r>
+    </w:p>
+    <w:p>
+      <w:pPr>
+        <w:pStyle w:val="a7"/>
+        <w:ind w:left="0"/>
+        <w:rPr>
+          <w:sz w:val="24"/>
+          <w:szCs w:val="24"/>
+        </w:rPr>
+      </w:pPr>
+      <w:r>
+        <w:rPr>
+          <w:sz w:val="24"/>
+          <w:szCs w:val="24"/>
+          <w:lang w:val="en-GB"/>
+        </w:rPr>
+        <w:t>http://adilmoujahid.com/posts/2018/03/intro-blockchain-bitcoin-python/</w:t>
+      </w:r>
+    </w:p>
+    <w:p>
+      <w:pPr>
+        <w:pStyle w:val="a7"/>
+        <w:ind w:left="0"/>
+        <w:rPr>
+          <w:sz w:val="24"/>
+          <w:szCs w:val="24"/>
+          <w:rtl/>
+          <w:lang w:val="en-GB"/>
+        </w:rPr>
+      </w:pPr>
+      <w:r>
+        <w:rPr>
+          <w:rFonts w:hint="cs"/>
+          <w:sz w:val="24"/>
+          <w:szCs w:val="24"/>
+          <w:rtl/>
+          <w:lang w:val="en-GB"/>
+        </w:rPr>
+        <w:t>קודים שימושיים:</w:t>
+      </w:r>
+    </w:p>
+    <w:bookmarkStart w:id="0" w:name="_GoBack"/>
+    <w:p>
+      <w:pPr>
+        <w:pStyle w:val="a7"/>
+        <w:ind w:left="0"/>
+        <w:rPr>
+          <w:sz w:val="18"/>
+          <w:szCs w:val="18"/>
+          <w:rtl/>
+          <w:lang w:val="en-GB"/>
+        </w:rPr>
+      </w:pPr>
+      <w:r>
+        <w:fldChar w:fldCharType="begin"/>
+      </w:r>
+      <w:r>
+        <w:instrText xml:space="preserve"> HYPERLINK "https://github.com/adilmoujahid/blockchain-python-tutorial/blob/master/blockchain_client/blockchain_client.py" </w:instrText>
+      </w:r>
+      <w:r>
+        <w:fldChar w:fldCharType="separate"/>
+      </w:r>
+      <w:r>
+        <w:rPr>
+          <w:rStyle w:val="Hyperlink"/>
+          <w:sz w:val="18"/>
+          <w:szCs w:val="18"/>
+          <w:lang w:val="en-GB"/>
+        </w:rPr>
+        <w:t>https://github.com/adilmoujahid/blockchain-python-tutorial/blob/master/blockchain_client/blockchain_client.py</w:t>
+      </w:r>
+      <w:r>
+        <w:rPr>
+          <w:rStyle w:val="Hyperlink"/>
+          <w:sz w:val="18"/>
+          <w:szCs w:val="18"/>
+          <w:lang w:val="en-GB"/>
+        </w:rPr>
+        <w:fldChar w:fldCharType="end"/>
+      </w:r>
+    </w:p>
+    <w:bookmarkEnd w:id="0"/>
+    <w:p>
+      <w:pPr>
+        <w:pStyle w:val="a7"/>
+        <w:ind w:left="0"/>
+        <w:rPr>
+          <w:rtl/>
+          <w:lang w:val="en-GB"/>
+        </w:rPr>
+      </w:pPr>
+      <w:r>
+        <w:fldChar w:fldCharType="begin"/>
+      </w:r>
+      <w:r>
+        <w:instrText xml:space="preserve"> HYPERLI</w:instrText>
+      </w:r>
+      <w:r>
+        <w:instrText xml:space="preserve">NK "https://github.com/adilmoujahid/blockchain-python-tutorial/blob/master/blockchain/blockchain.py" </w:instrText>
+      </w:r>
+      <w:r>
+        <w:fldChar w:fldCharType="separate"/>
+      </w:r>
+      <w:r>
+        <w:rPr>
+          <w:rStyle w:val="Hyperlink"/>
+          <w:lang w:val="en-GB"/>
+        </w:rPr>
+        <w:t>https://github.com/adilmoujahid/blockchain-python-tutorial/blob/master/blockchain/blockchain.py</w:t>
+      </w:r>
+      <w:r>
+        <w:rPr>
+          <w:rStyle w:val="Hyperlink"/>
+          <w:lang w:val="en-GB"/>
+        </w:rPr>
+        <w:fldChar w:fldCharType="end"/>
+      </w:r>
+    </w:p>
+    <w:p>
+      <w:pPr>
+        <w:pStyle w:val="a7"/>
+        <w:ind w:left="0"/>
+      </w:pPr>
     </w:p>
     <w:sectPr>
-      <w:headerReference w:type="default" r:id="rId7"/>
+      <w:headerReference w:type="default" r:id="rId10"/>
       <w:pgSz w:w="11906" w:h="16838"/>
       <w:pgMar w:top="1440" w:right="1440" w:bottom="1440" w:left="1440" w:header="708" w:footer="708" w:gutter="0"/>
       <w:cols w:space="708"/>
@@ -1057,6 +1400,17 @@
       <w:contextualSpacing/>
     </w:pPr>
   </w:style>
+  <w:style w:type="character" w:styleId="Hyperlink">
+    <w:name w:val="Hyperlink"/>
+    <w:basedOn w:val="a0"/>
+    <w:uiPriority w:val="99"/>
+    <w:unhideWhenUsed/>
+    <w:rsid w:val="00092666"/>
+    <w:rPr>
+      <w:color w:val="0563C1" w:themeColor="hyperlink"/>
+      <w:u w:val="single"/>
+    </w:rPr>
+  </w:style>
 </w:styles>
 </file>
 

--- a/יומן שיקוף.docx
+++ b/יומן שיקוף.docx
@@ -311,29 +311,7 @@
           <w:rtl/>
           <w:lang w:val="en-GB"/>
         </w:rPr>
-        <w:t xml:space="preserve">סרטונים על בלוק </w:t>
-      </w:r>
-      <w:proofErr w:type="spellStart"/>
-      <w:r>
-        <w:rPr>
-          <w:rFonts w:hint="cs"/>
-          <w:sz w:val="24"/>
-          <w:szCs w:val="24"/>
-          <w:rtl/>
-          <w:lang w:val="en-GB"/>
-        </w:rPr>
-        <w:t>צ'יין</w:t>
-      </w:r>
-      <w:proofErr w:type="spellEnd"/>
-      <w:r>
-        <w:rPr>
-          <w:rFonts w:hint="cs"/>
-          <w:sz w:val="24"/>
-          <w:szCs w:val="24"/>
-          <w:rtl/>
-          <w:lang w:val="en-GB"/>
-        </w:rPr>
-        <w:t>:</w:t>
+        <w:t>סרטונים על בלוק צ'יין:</w:t>
       </w:r>
     </w:p>
     <w:p>
@@ -455,29 +433,7 @@
           <w:rtl/>
           <w:lang w:val="en-GB"/>
         </w:rPr>
-        <w:t xml:space="preserve">, ועל הקוד של בלוק </w:t>
-      </w:r>
-      <w:proofErr w:type="spellStart"/>
-      <w:r>
-        <w:rPr>
-          <w:rFonts w:hint="cs"/>
-          <w:sz w:val="24"/>
-          <w:szCs w:val="24"/>
-          <w:rtl/>
-          <w:lang w:val="en-GB"/>
-        </w:rPr>
-        <w:t>צ'יין</w:t>
-      </w:r>
-      <w:proofErr w:type="spellEnd"/>
-      <w:r>
-        <w:rPr>
-          <w:rFonts w:hint="cs"/>
-          <w:sz w:val="24"/>
-          <w:szCs w:val="24"/>
-          <w:rtl/>
-          <w:lang w:val="en-GB"/>
-        </w:rPr>
-        <w:t>.</w:t>
+        <w:t>, ועל הקוד של בלוק צ'יין.</w:t>
       </w:r>
     </w:p>
     <w:p>
@@ -619,7 +575,6 @@
         <w:t>קודים שימושיים:</w:t>
       </w:r>
     </w:p>
-    <w:bookmarkStart w:id="0" w:name="_GoBack"/>
     <w:p>
       <w:pPr>
         <w:pStyle w:val="a7"/>
@@ -631,79 +586,486 @@
           <w:lang w:val="en-GB"/>
         </w:rPr>
       </w:pPr>
-      <w:r>
-        <w:fldChar w:fldCharType="begin"/>
-      </w:r>
-      <w:r>
-        <w:instrText xml:space="preserve"> HYPERLINK "https://github.com/adilmoujahid/blockchain-python-tutorial/blob/master/blockchain_client/blockchain_client.py" </w:instrText>
-      </w:r>
-      <w:r>
-        <w:fldChar w:fldCharType="separate"/>
-      </w:r>
-      <w:r>
-        <w:rPr>
-          <w:rStyle w:val="Hyperlink"/>
-          <w:sz w:val="18"/>
-          <w:szCs w:val="18"/>
-          <w:lang w:val="en-GB"/>
-        </w:rPr>
-        <w:t>https://github.com/adilmoujahid/blockchain-python-tutorial/blob/master/blockchain_client/blockchain_client.py</w:t>
-      </w:r>
-      <w:r>
-        <w:rPr>
-          <w:rStyle w:val="Hyperlink"/>
-          <w:sz w:val="18"/>
-          <w:szCs w:val="18"/>
-          <w:lang w:val="en-GB"/>
-        </w:rPr>
-        <w:fldChar w:fldCharType="end"/>
-      </w:r>
-    </w:p>
-    <w:bookmarkEnd w:id="0"/>
-    <w:p>
-      <w:pPr>
-        <w:pStyle w:val="a7"/>
-        <w:ind w:left="0"/>
-        <w:rPr>
-          <w:rtl/>
-          <w:lang w:val="en-GB"/>
-        </w:rPr>
-      </w:pPr>
-      <w:r>
-        <w:fldChar w:fldCharType="begin"/>
-      </w:r>
-      <w:r>
-        <w:instrText xml:space="preserve"> HYPERLI</w:instrText>
-      </w:r>
-      <w:r>
-        <w:instrText xml:space="preserve">NK "https://github.com/adilmoujahid/blockchain-python-tutorial/blob/master/blockchain/blockchain.py" </w:instrText>
-      </w:r>
-      <w:r>
-        <w:fldChar w:fldCharType="separate"/>
-      </w:r>
-      <w:r>
-        <w:rPr>
-          <w:rStyle w:val="Hyperlink"/>
-          <w:lang w:val="en-GB"/>
-        </w:rPr>
-        <w:t>https://github.com/adilmoujahid/blockchain-python-tutorial/blob/master/blockchain/blockchain.py</w:t>
-      </w:r>
-      <w:r>
-        <w:rPr>
-          <w:rStyle w:val="Hyperlink"/>
-          <w:lang w:val="en-GB"/>
-        </w:rPr>
-        <w:fldChar w:fldCharType="end"/>
-      </w:r>
-    </w:p>
-    <w:p>
-      <w:pPr>
-        <w:pStyle w:val="a7"/>
-        <w:ind w:left="0"/>
-      </w:pPr>
+      <w:hyperlink r:id="rId10" w:history="1">
+        <w:r>
+          <w:rPr>
+            <w:rStyle w:val="Hyperlink"/>
+            <w:sz w:val="18"/>
+            <w:szCs w:val="18"/>
+            <w:lang w:val="en-GB"/>
+          </w:rPr>
+          <w:t>https://github.com/adilmoujahid/blockchain-python-tutorial/blob/master/blockchain_client/blockchain_client.py</w:t>
+        </w:r>
+      </w:hyperlink>
+    </w:p>
+    <w:p>
+      <w:pPr>
+        <w:pStyle w:val="a7"/>
+        <w:ind w:left="0"/>
+        <w:rPr>
+          <w:rtl/>
+          <w:lang w:val="en-GB"/>
+        </w:rPr>
+      </w:pPr>
+      <w:hyperlink r:id="rId11" w:history="1">
+        <w:r>
+          <w:rPr>
+            <w:rStyle w:val="Hyperlink"/>
+            <w:lang w:val="en-GB"/>
+          </w:rPr>
+          <w:t>https://github.com/adilmoujahid/blockchain-python-tutorial/blob/master/blockchain/blockchain.py</w:t>
+        </w:r>
+      </w:hyperlink>
+    </w:p>
+    <w:p>
+      <w:pPr>
+        <w:pStyle w:val="a7"/>
+        <w:ind w:left="0"/>
+      </w:pPr>
+    </w:p>
+    <w:p>
+      <w:pPr>
+        <w:pStyle w:val="a7"/>
+        <w:ind w:left="0"/>
+        <w:rPr>
+          <w:b/>
+          <w:bCs/>
+          <w:sz w:val="24"/>
+          <w:szCs w:val="24"/>
+        </w:rPr>
+      </w:pPr>
+      <w:r>
+        <w:rPr>
+          <w:b/>
+          <w:bCs/>
+          <w:sz w:val="24"/>
+          <w:szCs w:val="24"/>
+        </w:rPr>
+        <w:t>19.2.19</w:t>
+      </w:r>
+    </w:p>
+    <w:p>
+      <w:pPr>
+        <w:pStyle w:val="a7"/>
+        <w:tabs>
+          <w:tab w:val="right" w:pos="9026"/>
+        </w:tabs>
+        <w:ind w:left="0"/>
+        <w:rPr>
+          <w:sz w:val="24"/>
+          <w:szCs w:val="24"/>
+        </w:rPr>
+      </w:pPr>
+      <w:r>
+        <w:rPr>
+          <w:rFonts w:hint="cs"/>
+          <w:sz w:val="24"/>
+          <w:szCs w:val="24"/>
+          <w:rtl/>
+        </w:rPr>
+        <w:t xml:space="preserve">סיום </w:t>
+      </w:r>
+      <w:r>
+        <w:rPr>
+          <w:rFonts w:hint="cs"/>
+          <w:sz w:val="24"/>
+          <w:szCs w:val="24"/>
+          <w:rtl/>
+        </w:rPr>
+        <w:t>כתיבה בסיסית של מחלקת בלוק ושל שרשרת הבלוקים</w:t>
+      </w:r>
+      <w:r>
+        <w:rPr>
+          <w:sz w:val="24"/>
+          <w:szCs w:val="24"/>
+        </w:rPr>
+        <w:t xml:space="preserve">, </w:t>
+      </w:r>
+      <w:r>
+        <w:rPr>
+          <w:rFonts w:hint="cs"/>
+          <w:sz w:val="24"/>
+          <w:szCs w:val="24"/>
+          <w:rtl/>
+        </w:rPr>
+        <w:t xml:space="preserve">ללא </w:t>
+      </w:r>
+      <w:proofErr w:type="spellStart"/>
+      <w:r>
+        <w:rPr>
+          <w:rFonts w:hint="cs"/>
+          <w:sz w:val="24"/>
+          <w:szCs w:val="24"/>
+          <w:rtl/>
+        </w:rPr>
+        <w:t>הצפנות</w:t>
+      </w:r>
+      <w:proofErr w:type="spellEnd"/>
+      <w:r>
+        <w:rPr>
+          <w:rFonts w:hint="cs"/>
+          <w:sz w:val="24"/>
+          <w:szCs w:val="24"/>
+          <w:rtl/>
+        </w:rPr>
+        <w:t xml:space="preserve"> של עסקאות ו</w:t>
+      </w:r>
+      <w:r>
+        <w:rPr>
+          <w:sz w:val="24"/>
+          <w:szCs w:val="24"/>
+        </w:rPr>
+        <w:t>nodes</w:t>
+      </w:r>
+    </w:p>
+    <w:p>
+      <w:pPr>
+        <w:pStyle w:val="a7"/>
+        <w:tabs>
+          <w:tab w:val="left" w:pos="2456"/>
+        </w:tabs>
+        <w:ind w:left="0"/>
+        <w:rPr>
+          <w:sz w:val="24"/>
+          <w:szCs w:val="24"/>
+          <w:rtl/>
+          <w:lang w:val="en-GB"/>
+        </w:rPr>
+      </w:pPr>
+      <w:r>
+        <w:rPr>
+          <w:rFonts w:hint="cs"/>
+          <w:sz w:val="24"/>
+          <w:szCs w:val="24"/>
+          <w:rtl/>
+        </w:rPr>
+        <w:t xml:space="preserve">מידע על </w:t>
+      </w:r>
+      <w:r>
+        <w:rPr>
+          <w:sz w:val="24"/>
+          <w:szCs w:val="24"/>
+        </w:rPr>
+        <w:t xml:space="preserve">web </w:t>
+      </w:r>
+      <w:proofErr w:type="spellStart"/>
+      <w:r>
+        <w:rPr>
+          <w:sz w:val="24"/>
+          <w:szCs w:val="24"/>
+        </w:rPr>
+        <w:t>api</w:t>
+      </w:r>
+      <w:proofErr w:type="spellEnd"/>
+      <w:r>
+        <w:rPr>
+          <w:sz w:val="24"/>
+          <w:szCs w:val="24"/>
+        </w:rPr>
+        <w:t xml:space="preserve"> </w:t>
+      </w:r>
+      <w:r>
+        <w:rPr>
+          <w:rFonts w:hint="cs"/>
+          <w:sz w:val="24"/>
+          <w:szCs w:val="24"/>
+          <w:rtl/>
+          <w:lang w:val="en-GB"/>
+        </w:rPr>
+        <w:t>:</w:t>
+      </w:r>
+    </w:p>
+    <w:p>
+      <w:pPr>
+        <w:pStyle w:val="a7"/>
+        <w:tabs>
+          <w:tab w:val="left" w:pos="2456"/>
+        </w:tabs>
+        <w:ind w:left="0"/>
+        <w:rPr>
+          <w:sz w:val="24"/>
+          <w:szCs w:val="24"/>
+          <w:rtl/>
+        </w:rPr>
+      </w:pPr>
+      <w:hyperlink r:id="rId12" w:history="1">
+        <w:r>
+          <w:rPr>
+            <w:rStyle w:val="Hyperlink"/>
+            <w:sz w:val="24"/>
+            <w:szCs w:val="24"/>
+          </w:rPr>
+          <w:t>https://programminghistorian.org/en/lessons/creating-apis-with-python-and-flask</w:t>
+        </w:r>
+      </w:hyperlink>
+    </w:p>
+    <w:p>
+      <w:pPr>
+        <w:pStyle w:val="a7"/>
+        <w:tabs>
+          <w:tab w:val="left" w:pos="2456"/>
+        </w:tabs>
+        <w:ind w:left="0"/>
+        <w:rPr>
+          <w:sz w:val="24"/>
+          <w:szCs w:val="24"/>
+          <w:rtl/>
+        </w:rPr>
+      </w:pPr>
+    </w:p>
+    <w:p>
+      <w:pPr>
+        <w:pStyle w:val="a7"/>
+        <w:tabs>
+          <w:tab w:val="left" w:pos="2456"/>
+        </w:tabs>
+        <w:ind w:left="0"/>
+        <w:rPr>
+          <w:b/>
+          <w:bCs/>
+          <w:sz w:val="24"/>
+          <w:szCs w:val="24"/>
+        </w:rPr>
+      </w:pPr>
+      <w:r>
+        <w:rPr>
+          <w:b/>
+          <w:bCs/>
+          <w:sz w:val="24"/>
+          <w:szCs w:val="24"/>
+        </w:rPr>
+        <w:t>28.2.19</w:t>
+      </w:r>
+    </w:p>
+    <w:p>
+      <w:pPr>
+        <w:pStyle w:val="a7"/>
+        <w:tabs>
+          <w:tab w:val="left" w:pos="2456"/>
+        </w:tabs>
+        <w:ind w:left="0"/>
+        <w:rPr>
+          <w:rFonts w:hint="cs"/>
+          <w:sz w:val="24"/>
+          <w:szCs w:val="24"/>
+          <w:rtl/>
+        </w:rPr>
+      </w:pPr>
+      <w:r>
+        <w:rPr>
+          <w:rFonts w:hint="cs"/>
+          <w:sz w:val="24"/>
+          <w:szCs w:val="24"/>
+          <w:rtl/>
+        </w:rPr>
+        <w:t>הבנת ההצפנה בבלוק צ'יין.</w:t>
+      </w:r>
+    </w:p>
+    <w:p>
+      <w:pPr>
+        <w:pStyle w:val="a7"/>
+        <w:tabs>
+          <w:tab w:val="left" w:pos="2456"/>
+        </w:tabs>
+        <w:ind w:left="0"/>
+        <w:rPr>
+          <w:sz w:val="24"/>
+          <w:szCs w:val="24"/>
+          <w:rtl/>
+        </w:rPr>
+      </w:pPr>
+      <w:r>
+        <w:rPr>
+          <w:rFonts w:hint="cs"/>
+          <w:sz w:val="24"/>
+          <w:szCs w:val="24"/>
+          <w:rtl/>
+        </w:rPr>
+        <w:t xml:space="preserve">אתר שמסביר את ההצפנה: </w:t>
+      </w:r>
+    </w:p>
+    <w:p>
+      <w:pPr>
+        <w:pStyle w:val="a7"/>
+        <w:tabs>
+          <w:tab w:val="left" w:pos="2456"/>
+        </w:tabs>
+        <w:ind w:left="0"/>
+        <w:rPr>
+          <w:sz w:val="24"/>
+          <w:szCs w:val="24"/>
+          <w:rtl/>
+        </w:rPr>
+      </w:pPr>
+      <w:hyperlink r:id="rId13" w:history="1">
+        <w:r>
+          <w:rPr>
+            <w:rStyle w:val="Hyperlink"/>
+            <w:sz w:val="24"/>
+            <w:szCs w:val="24"/>
+          </w:rPr>
+          <w:t>https://lisk.io/academy/blockchain-basics/how-does-blockchain-work/digital-signatures</w:t>
+        </w:r>
+      </w:hyperlink>
+    </w:p>
+    <w:p>
+      <w:pPr>
+        <w:pStyle w:val="a7"/>
+        <w:tabs>
+          <w:tab w:val="left" w:pos="2456"/>
+        </w:tabs>
+        <w:ind w:left="0"/>
+        <w:rPr>
+          <w:sz w:val="24"/>
+          <w:szCs w:val="24"/>
+          <w:rtl/>
+        </w:rPr>
+      </w:pPr>
+    </w:p>
+    <w:p>
+      <w:pPr>
+        <w:pStyle w:val="a7"/>
+        <w:tabs>
+          <w:tab w:val="left" w:pos="2456"/>
+        </w:tabs>
+        <w:ind w:left="0"/>
+        <w:rPr>
+          <w:sz w:val="24"/>
+          <w:szCs w:val="24"/>
+          <w:rtl/>
+        </w:rPr>
+      </w:pPr>
+      <w:r>
+        <w:rPr>
+          <w:rFonts w:hint="cs"/>
+          <w:sz w:val="24"/>
+          <w:szCs w:val="24"/>
+          <w:rtl/>
+        </w:rPr>
+        <w:lastRenderedPageBreak/>
+        <w:t xml:space="preserve">ספריות בפייתון למימוש </w:t>
+      </w:r>
+      <w:proofErr w:type="spellStart"/>
+      <w:r>
+        <w:rPr>
+          <w:rFonts w:hint="cs"/>
+          <w:sz w:val="24"/>
+          <w:szCs w:val="24"/>
+          <w:rtl/>
+        </w:rPr>
+        <w:t>ההצפנות</w:t>
+      </w:r>
+      <w:proofErr w:type="spellEnd"/>
+      <w:r>
+        <w:rPr>
+          <w:rFonts w:hint="cs"/>
+          <w:sz w:val="24"/>
+          <w:szCs w:val="24"/>
+          <w:rtl/>
+        </w:rPr>
+        <w:t>:</w:t>
+      </w:r>
+    </w:p>
+    <w:p>
+      <w:pPr>
+        <w:pStyle w:val="a7"/>
+        <w:tabs>
+          <w:tab w:val="left" w:pos="2456"/>
+        </w:tabs>
+        <w:ind w:left="0"/>
+        <w:rPr>
+          <w:sz w:val="24"/>
+          <w:szCs w:val="24"/>
+          <w:rtl/>
+        </w:rPr>
+      </w:pPr>
+      <w:r>
+        <w:rPr>
+          <w:rFonts w:hint="cs"/>
+          <w:sz w:val="24"/>
+          <w:szCs w:val="24"/>
+          <w:rtl/>
+        </w:rPr>
+        <w:t xml:space="preserve"> </w:t>
+      </w:r>
+      <w:hyperlink r:id="rId14" w:history="1">
+        <w:r>
+          <w:rPr>
+            <w:rStyle w:val="Hyperlink"/>
+            <w:sz w:val="24"/>
+            <w:szCs w:val="24"/>
+          </w:rPr>
+          <w:t>https://pycryptodome.readthedocs.io/en/latest/src/hash/hash.html</w:t>
+        </w:r>
+      </w:hyperlink>
+    </w:p>
+    <w:p>
+      <w:pPr>
+        <w:pStyle w:val="a7"/>
+        <w:tabs>
+          <w:tab w:val="left" w:pos="2456"/>
+        </w:tabs>
+        <w:ind w:left="0"/>
+        <w:rPr>
+          <w:sz w:val="24"/>
+          <w:szCs w:val="24"/>
+          <w:rtl/>
+        </w:rPr>
+      </w:pPr>
+      <w:hyperlink r:id="rId15" w:history="1">
+        <w:r>
+          <w:rPr>
+            <w:rStyle w:val="Hyperlink"/>
+            <w:sz w:val="24"/>
+            <w:szCs w:val="24"/>
+          </w:rPr>
+          <w:t>https://pycryptodome.readthedocs.io/en/latest/src/public_key/public_key.html</w:t>
+        </w:r>
+      </w:hyperlink>
+    </w:p>
+    <w:p>
+      <w:pPr>
+        <w:pStyle w:val="a7"/>
+        <w:tabs>
+          <w:tab w:val="left" w:pos="2456"/>
+        </w:tabs>
+        <w:ind w:left="0"/>
+        <w:rPr>
+          <w:sz w:val="24"/>
+          <w:szCs w:val="24"/>
+          <w:rtl/>
+        </w:rPr>
+      </w:pPr>
+      <w:hyperlink r:id="rId16" w:history="1">
+        <w:r>
+          <w:rPr>
+            <w:rStyle w:val="Hyperlink"/>
+            <w:sz w:val="24"/>
+            <w:szCs w:val="24"/>
+          </w:rPr>
+          <w:t>https://pycryptodome.readthedocs.io/en/latest/src/signature/signature.html</w:t>
+        </w:r>
+      </w:hyperlink>
+    </w:p>
+    <w:p>
+      <w:pPr>
+        <w:pStyle w:val="a7"/>
+        <w:tabs>
+          <w:tab w:val="left" w:pos="2456"/>
+        </w:tabs>
+        <w:ind w:left="0"/>
+        <w:rPr>
+          <w:rFonts w:hint="cs"/>
+          <w:sz w:val="24"/>
+          <w:szCs w:val="24"/>
+          <w:rtl/>
+        </w:rPr>
+      </w:pPr>
+      <w:bookmarkStart w:id="0" w:name="_GoBack"/>
+      <w:bookmarkEnd w:id="0"/>
     </w:p>
     <w:sectPr>
-      <w:headerReference w:type="default" r:id="rId10"/>
+      <w:headerReference w:type="default" r:id="rId17"/>
       <w:pgSz w:w="11906" w:h="16838"/>
       <w:pgMar w:top="1440" w:right="1440" w:bottom="1440" w:left="1440" w:header="708" w:footer="708" w:gutter="0"/>
       <w:cols w:space="708"/>

--- a/יומן שיקוף.docx
+++ b/יומן שיקוף.docx
@@ -389,29 +389,7 @@
           <w:rtl/>
           <w:lang w:val="en-GB"/>
         </w:rPr>
-        <w:t xml:space="preserve">קריאה על </w:t>
-      </w:r>
-      <w:proofErr w:type="spellStart"/>
-      <w:r>
-        <w:rPr>
-          <w:rFonts w:hint="cs"/>
-          <w:sz w:val="24"/>
-          <w:szCs w:val="24"/>
-          <w:rtl/>
-          <w:lang w:val="en-GB"/>
-        </w:rPr>
-        <w:t>ההצפנות</w:t>
-      </w:r>
-      <w:proofErr w:type="spellEnd"/>
-      <w:r>
-        <w:rPr>
-          <w:rFonts w:hint="cs"/>
-          <w:sz w:val="24"/>
-          <w:szCs w:val="24"/>
-          <w:rtl/>
-          <w:lang w:val="en-GB"/>
-        </w:rPr>
-        <w:t xml:space="preserve"> </w:t>
+        <w:t xml:space="preserve">קריאה על ההצפנות </w:t>
       </w:r>
       <w:proofErr w:type="spellStart"/>
       <w:r>
@@ -845,7 +823,6 @@
         </w:tabs>
         <w:ind w:left="0"/>
         <w:rPr>
-          <w:rFonts w:hint="cs"/>
           <w:sz w:val="24"/>
           <w:szCs w:val="24"/>
           <w:rtl/>
@@ -943,27 +920,7 @@
           <w:rtl/>
         </w:rPr>
         <w:lastRenderedPageBreak/>
-        <w:t xml:space="preserve">ספריות בפייתון למימוש </w:t>
-      </w:r>
-      <w:proofErr w:type="spellStart"/>
-      <w:r>
-        <w:rPr>
-          <w:rFonts w:hint="cs"/>
-          <w:sz w:val="24"/>
-          <w:szCs w:val="24"/>
-          <w:rtl/>
-        </w:rPr>
-        <w:t>ההצפנות</w:t>
-      </w:r>
-      <w:proofErr w:type="spellEnd"/>
-      <w:r>
-        <w:rPr>
-          <w:rFonts w:hint="cs"/>
-          <w:sz w:val="24"/>
-          <w:szCs w:val="24"/>
-          <w:rtl/>
-        </w:rPr>
-        <w:t>:</w:t>
+        <w:t>ספריות בפייתון למימוש ההצפנות:</w:t>
       </w:r>
     </w:p>
     <w:p>
@@ -1031,9 +988,9 @@
         </w:tabs>
         <w:ind w:left="0"/>
         <w:rPr>
-          <w:sz w:val="24"/>
-          <w:szCs w:val="24"/>
-          <w:rtl/>
+          <w:rStyle w:val="Hyperlink"/>
+          <w:sz w:val="24"/>
+          <w:szCs w:val="24"/>
         </w:rPr>
       </w:pPr>
       <w:hyperlink r:id="rId16" w:history="1">
@@ -1055,14 +1012,88 @@
         </w:tabs>
         <w:ind w:left="0"/>
         <w:rPr>
-          <w:rFonts w:hint="cs"/>
-          <w:sz w:val="24"/>
-          <w:szCs w:val="24"/>
-          <w:rtl/>
-        </w:rPr>
-      </w:pPr>
+          <w:rStyle w:val="Hyperlink"/>
+          <w:sz w:val="24"/>
+          <w:szCs w:val="24"/>
+        </w:rPr>
+      </w:pPr>
+    </w:p>
+    <w:p>
+      <w:pPr>
+        <w:pStyle w:val="a7"/>
+        <w:tabs>
+          <w:tab w:val="left" w:pos="2456"/>
+        </w:tabs>
+        <w:ind w:left="0"/>
+        <w:rPr>
+          <w:rStyle w:val="Hyperlink"/>
+          <w:rFonts w:hint="cs"/>
+          <w:b/>
+          <w:bCs/>
+          <w:color w:val="auto"/>
+          <w:sz w:val="24"/>
+          <w:szCs w:val="24"/>
+          <w:u w:val="none"/>
+          <w:rtl/>
+        </w:rPr>
+      </w:pPr>
+      <w:r>
+        <w:rPr>
+          <w:rStyle w:val="Hyperlink"/>
+          <w:rFonts w:hint="cs"/>
+          <w:b/>
+          <w:bCs/>
+          <w:color w:val="auto"/>
+          <w:sz w:val="24"/>
+          <w:szCs w:val="24"/>
+          <w:u w:val="none"/>
+          <w:rtl/>
+        </w:rPr>
+        <w:t>4.3.19</w:t>
+      </w:r>
+    </w:p>
+    <w:p>
+      <w:pPr>
+        <w:pStyle w:val="a7"/>
+        <w:tabs>
+          <w:tab w:val="left" w:pos="2456"/>
+        </w:tabs>
+        <w:ind w:left="0"/>
+        <w:rPr>
+          <w:rFonts w:hint="cs"/>
+          <w:sz w:val="24"/>
+          <w:szCs w:val="24"/>
+          <w:rtl/>
+        </w:rPr>
+      </w:pPr>
+      <w:r>
+        <w:rPr>
+          <w:rStyle w:val="Hyperlink"/>
+          <w:rFonts w:hint="cs"/>
+          <w:color w:val="auto"/>
+          <w:sz w:val="24"/>
+          <w:szCs w:val="24"/>
+          <w:u w:val="none"/>
+          <w:rtl/>
+        </w:rPr>
+        <w:t>סיום ראשוני של המחלקה שאחראית על עסקה שמתרחשת ועל ההצפנות בה.</w:t>
+      </w:r>
       <w:bookmarkStart w:id="0" w:name="_GoBack"/>
       <w:bookmarkEnd w:id="0"/>
+    </w:p>
+    <w:p>
+      <w:pPr>
+        <w:pStyle w:val="a7"/>
+        <w:tabs>
+          <w:tab w:val="left" w:pos="2456"/>
+        </w:tabs>
+        <w:ind w:left="0"/>
+        <w:rPr>
+          <w:sz w:val="24"/>
+          <w:szCs w:val="24"/>
+          <w:rtl/>
+        </w:rPr>
+      </w:pPr>
     </w:p>
     <w:sectPr>
       <w:headerReference w:type="default" r:id="rId17"/>

--- a/יומן שיקוף.docx
+++ b/יומן שיקוף.docx
@@ -389,7 +389,29 @@
           <w:rtl/>
           <w:lang w:val="en-GB"/>
         </w:rPr>
-        <w:t xml:space="preserve">קריאה על ההצפנות </w:t>
+        <w:t xml:space="preserve">קריאה על </w:t>
+      </w:r>
+      <w:proofErr w:type="spellStart"/>
+      <w:r>
+        <w:rPr>
+          <w:rFonts w:hint="cs"/>
+          <w:sz w:val="24"/>
+          <w:szCs w:val="24"/>
+          <w:rtl/>
+          <w:lang w:val="en-GB"/>
+        </w:rPr>
+        <w:t>ההצפנות</w:t>
+      </w:r>
+      <w:proofErr w:type="spellEnd"/>
+      <w:r>
+        <w:rPr>
+          <w:rFonts w:hint="cs"/>
+          <w:sz w:val="24"/>
+          <w:szCs w:val="24"/>
+          <w:rtl/>
+          <w:lang w:val="en-GB"/>
+        </w:rPr>
+        <w:t xml:space="preserve"> </w:t>
       </w:r>
       <w:proofErr w:type="spellStart"/>
       <w:r>
@@ -1027,7 +1049,6 @@
         <w:ind w:left="0"/>
         <w:rPr>
           <w:rStyle w:val="Hyperlink"/>
-          <w:rFonts w:hint="cs"/>
           <w:b/>
           <w:bCs/>
           <w:color w:val="auto"/>
@@ -1060,26 +1081,51 @@
         </w:tabs>
         <w:ind w:left="0"/>
         <w:rPr>
-          <w:rFonts w:hint="cs"/>
-          <w:sz w:val="24"/>
-          <w:szCs w:val="24"/>
-          <w:rtl/>
-        </w:rPr>
-      </w:pPr>
-      <w:r>
-        <w:rPr>
           <w:rStyle w:val="Hyperlink"/>
-          <w:rFonts w:hint="cs"/>
           <w:color w:val="auto"/>
           <w:sz w:val="24"/>
           <w:szCs w:val="24"/>
           <w:u w:val="none"/>
-          <w:rtl/>
-        </w:rPr>
-        <w:t>סיום ראשוני של המחלקה שאחראית על עסקה שמתרחשת ועל ההצפנות בה.</w:t>
-      </w:r>
-      <w:bookmarkStart w:id="0" w:name="_GoBack"/>
-      <w:bookmarkEnd w:id="0"/>
+        </w:rPr>
+      </w:pPr>
+      <w:r>
+        <w:rPr>
+          <w:rStyle w:val="Hyperlink"/>
+          <w:rFonts w:hint="cs"/>
+          <w:color w:val="auto"/>
+          <w:sz w:val="24"/>
+          <w:szCs w:val="24"/>
+          <w:u w:val="none"/>
+          <w:rtl/>
+        </w:rPr>
+        <w:t xml:space="preserve">סיום ראשוני של המחלקה שאחראית על עסקה שמתרחשת ועל </w:t>
+      </w:r>
+      <w:proofErr w:type="spellStart"/>
+      <w:r>
+        <w:rPr>
+          <w:rStyle w:val="Hyperlink"/>
+          <w:rFonts w:hint="cs"/>
+          <w:color w:val="auto"/>
+          <w:sz w:val="24"/>
+          <w:szCs w:val="24"/>
+          <w:u w:val="none"/>
+          <w:rtl/>
+        </w:rPr>
+        <w:t>ההצפנות</w:t>
+      </w:r>
+      <w:proofErr w:type="spellEnd"/>
+      <w:r>
+        <w:rPr>
+          <w:rStyle w:val="Hyperlink"/>
+          <w:rFonts w:hint="cs"/>
+          <w:color w:val="auto"/>
+          <w:sz w:val="24"/>
+          <w:szCs w:val="24"/>
+          <w:u w:val="none"/>
+          <w:rtl/>
+        </w:rPr>
+        <w:t xml:space="preserve"> בה.</w:t>
+      </w:r>
     </w:p>
     <w:p>
       <w:pPr>
@@ -1089,6 +1135,147 @@
         </w:tabs>
         <w:ind w:left="0"/>
         <w:rPr>
+          <w:rStyle w:val="Hyperlink"/>
+          <w:color w:val="auto"/>
+          <w:sz w:val="24"/>
+          <w:szCs w:val="24"/>
+          <w:u w:val="none"/>
+        </w:rPr>
+      </w:pPr>
+    </w:p>
+    <w:p>
+      <w:pPr>
+        <w:pStyle w:val="a7"/>
+        <w:tabs>
+          <w:tab w:val="left" w:pos="2456"/>
+        </w:tabs>
+        <w:ind w:left="0"/>
+        <w:rPr>
+          <w:rStyle w:val="Hyperlink"/>
+          <w:rFonts w:hint="cs"/>
+          <w:b/>
+          <w:bCs/>
+          <w:color w:val="auto"/>
+          <w:sz w:val="24"/>
+          <w:szCs w:val="24"/>
+          <w:u w:val="none"/>
+          <w:rtl/>
+        </w:rPr>
+      </w:pPr>
+      <w:r>
+        <w:rPr>
+          <w:rStyle w:val="Hyperlink"/>
+          <w:rFonts w:hint="cs"/>
+          <w:b/>
+          <w:bCs/>
+          <w:color w:val="auto"/>
+          <w:sz w:val="24"/>
+          <w:szCs w:val="24"/>
+          <w:u w:val="none"/>
+          <w:rtl/>
+        </w:rPr>
+        <w:t>7.3.19</w:t>
+      </w:r>
+    </w:p>
+    <w:p>
+      <w:pPr>
+        <w:pStyle w:val="a7"/>
+        <w:tabs>
+          <w:tab w:val="left" w:pos="2456"/>
+        </w:tabs>
+        <w:ind w:left="0"/>
+        <w:rPr>
+          <w:rStyle w:val="Hyperlink"/>
+          <w:color w:val="auto"/>
+          <w:sz w:val="24"/>
+          <w:szCs w:val="24"/>
+          <w:u w:val="none"/>
+          <w:rtl/>
+        </w:rPr>
+      </w:pPr>
+      <w:r>
+        <w:rPr>
+          <w:rStyle w:val="Hyperlink"/>
+          <w:rFonts w:hint="cs"/>
+          <w:color w:val="auto"/>
+          <w:sz w:val="24"/>
+          <w:szCs w:val="24"/>
+          <w:u w:val="none"/>
+          <w:rtl/>
+        </w:rPr>
+        <w:t xml:space="preserve">קריאה על ממימוש </w:t>
+      </w:r>
+      <w:r>
+        <w:rPr>
+          <w:rStyle w:val="Hyperlink"/>
+          <w:color w:val="auto"/>
+          <w:sz w:val="24"/>
+          <w:szCs w:val="24"/>
+          <w:u w:val="none"/>
+        </w:rPr>
+        <w:t>p2p network</w:t>
+      </w:r>
+      <w:r>
+        <w:rPr>
+          <w:rStyle w:val="Hyperlink"/>
+          <w:rFonts w:hint="cs"/>
+          <w:color w:val="auto"/>
+          <w:sz w:val="24"/>
+          <w:szCs w:val="24"/>
+          <w:u w:val="none"/>
+          <w:rtl/>
+        </w:rPr>
+        <w:t>:</w:t>
+      </w:r>
+    </w:p>
+    <w:p>
+      <w:pPr>
+        <w:pStyle w:val="a7"/>
+        <w:tabs>
+          <w:tab w:val="left" w:pos="2456"/>
+        </w:tabs>
+        <w:ind w:left="0"/>
+        <w:rPr>
+          <w:sz w:val="24"/>
+          <w:szCs w:val="24"/>
+          <w:rtl/>
+        </w:rPr>
+      </w:pPr>
+      <w:hyperlink r:id="rId17" w:history="1">
+        <w:r>
+          <w:rPr>
+            <w:rStyle w:val="Hyperlink"/>
+            <w:sz w:val="24"/>
+            <w:szCs w:val="24"/>
+          </w:rPr>
+          <w:t>http://cs.berry.edu/~nhamid/p2p/</w:t>
+        </w:r>
+      </w:hyperlink>
+    </w:p>
+    <w:p>
+      <w:pPr>
+        <w:pStyle w:val="a7"/>
+        <w:tabs>
+          <w:tab w:val="left" w:pos="2456"/>
+        </w:tabs>
+        <w:ind w:left="0"/>
+        <w:rPr>
+          <w:rFonts w:hint="cs"/>
+          <w:sz w:val="24"/>
+          <w:szCs w:val="24"/>
+        </w:rPr>
+      </w:pPr>
+      <w:bookmarkStart w:id="0" w:name="_GoBack"/>
+      <w:bookmarkEnd w:id="0"/>
+    </w:p>
+    <w:p>
+      <w:pPr>
+        <w:pStyle w:val="a7"/>
+        <w:tabs>
+          <w:tab w:val="left" w:pos="2456"/>
+        </w:tabs>
+        <w:ind w:left="0"/>
+        <w:rPr>
           <w:sz w:val="24"/>
           <w:szCs w:val="24"/>
           <w:rtl/>
@@ -1096,7 +1283,7 @@
       </w:pPr>
     </w:p>
     <w:sectPr>
-      <w:headerReference w:type="default" r:id="rId17"/>
+      <w:headerReference w:type="default" r:id="rId18"/>
       <w:pgSz w:w="11906" w:h="16838"/>
       <w:pgMar w:top="1440" w:right="1440" w:bottom="1440" w:left="1440" w:header="708" w:footer="708" w:gutter="0"/>
       <w:cols w:space="708"/>

--- a/יומן שיקוף.docx
+++ b/יומן שיקוף.docx
@@ -1265,8 +1265,13 @@
           <w:szCs w:val="24"/>
         </w:rPr>
       </w:pPr>
-      <w:bookmarkStart w:id="0" w:name="_GoBack"/>
-      <w:bookmarkEnd w:id="0"/>
+      <w:r>
+        <w:rPr>
+          <w:sz w:val="24"/>
+          <w:szCs w:val="24"/>
+        </w:rPr>
+        <w:t>https://www.researchgate.net/publication/262732923_Deanonymisation_of_Clients_in_Bitcoin_P2P_Network</w:t>
+      </w:r>
     </w:p>
     <w:p>
       <w:pPr>
@@ -1278,9 +1283,24 @@
         <w:rPr>
           <w:sz w:val="24"/>
           <w:szCs w:val="24"/>
-          <w:rtl/>
-        </w:rPr>
-      </w:pPr>
+        </w:rPr>
+      </w:pPr>
+    </w:p>
+    <w:p>
+      <w:pPr>
+        <w:pStyle w:val="a7"/>
+        <w:tabs>
+          <w:tab w:val="left" w:pos="2456"/>
+        </w:tabs>
+        <w:ind w:left="0"/>
+        <w:rPr>
+          <w:sz w:val="24"/>
+          <w:szCs w:val="24"/>
+          <w:rtl/>
+        </w:rPr>
+      </w:pPr>
+      <w:bookmarkStart w:id="0" w:name="_GoBack"/>
+      <w:bookmarkEnd w:id="0"/>
     </w:p>
     <w:sectPr>
       <w:headerReference w:type="default" r:id="rId18"/>

--- a/יומן שיקוף.docx
+++ b/יומן שיקוף.docx
@@ -1,6 +1,6 @@
 
 <file path=word/document.xml><?xml version="1.0" encoding="utf-8"?>
-<w:document xmlns:wpc="http://schemas.microsoft.com/office/word/2010/wordprocessingCanvas" xmlns:cx="http://schemas.microsoft.com/office/drawing/2014/chartex" xmlns:mc="http://schemas.openxmlformats.org/markup-compatibility/2006" xmlns:o="urn:schemas-microsoft-com:office:office" xmlns:r="http://schemas.openxmlformats.org/officeDocument/2006/relationships" xmlns:m="http://schemas.openxmlformats.org/officeDocument/2006/math" xmlns:v="urn:schemas-microsoft-com:vml" xmlns:wp14="http://schemas.microsoft.com/office/word/2010/wordprocessingDrawing" xmlns:wp="http://schemas.openxmlformats.org/drawingml/2006/wordprocessingDrawing" xmlns:w10="urn:schemas-microsoft-com:office:word" xmlns:w="http://schemas.openxmlformats.org/wordprocessingml/2006/main" xmlns:w14="http://schemas.microsoft.com/office/word/2010/wordml" xmlns:w15="http://schemas.microsoft.com/office/word/2012/wordml" xmlns:w16se="http://schemas.microsoft.com/office/word/2015/wordml/symex" xmlns:wpg="http://schemas.microsoft.com/office/word/2010/wordprocessingGroup" xmlns:wpi="http://schemas.microsoft.com/office/word/2010/wordprocessingInk" xmlns:wne="http://schemas.microsoft.com/office/word/2006/wordml" xmlns:wps="http://schemas.microsoft.com/office/word/2010/wordprocessingShape" mc:Ignorable="w14 w15 w16se wp14">
+<w:document xmlns:wpc="http://schemas.microsoft.com/office/word/2010/wordprocessingCanvas" xmlns:mc="http://schemas.openxmlformats.org/markup-compatibility/2006" xmlns:o="urn:schemas-microsoft-com:office:office" xmlns:r="http://schemas.openxmlformats.org/officeDocument/2006/relationships" xmlns:m="http://schemas.openxmlformats.org/officeDocument/2006/math" xmlns:v="urn:schemas-microsoft-com:vml" xmlns:wp14="http://schemas.microsoft.com/office/word/2010/wordprocessingDrawing" xmlns:wp="http://schemas.openxmlformats.org/drawingml/2006/wordprocessingDrawing" xmlns:w10="urn:schemas-microsoft-com:office:word" xmlns:w="http://schemas.openxmlformats.org/wordprocessingml/2006/main" xmlns:w14="http://schemas.microsoft.com/office/word/2010/wordml" xmlns:w15="http://schemas.microsoft.com/office/word/2012/wordml" xmlns:wpg="http://schemas.microsoft.com/office/word/2010/wordprocessingGroup" xmlns:wpi="http://schemas.microsoft.com/office/word/2010/wordprocessingInk" xmlns:wne="http://schemas.microsoft.com/office/word/2006/wordml" xmlns:wps="http://schemas.microsoft.com/office/word/2010/wordprocessingShape" mc:Ignorable="w14 w15 wp14">
   <w:body>
     <w:p>
       <w:pPr>
@@ -1152,7 +1152,6 @@
         <w:ind w:left="0"/>
         <w:rPr>
           <w:rStyle w:val="Hyperlink"/>
-          <w:rFonts w:hint="cs"/>
           <w:b/>
           <w:bCs/>
           <w:color w:val="auto"/>
@@ -1260,50 +1259,273 @@
         </w:tabs>
         <w:ind w:left="0"/>
         <w:rPr>
-          <w:rFonts w:hint="cs"/>
-          <w:sz w:val="24"/>
-          <w:szCs w:val="24"/>
-        </w:rPr>
-      </w:pPr>
-      <w:r>
-        <w:rPr>
-          <w:sz w:val="24"/>
-          <w:szCs w:val="24"/>
-        </w:rPr>
-        <w:t>https://www.researchgate.net/publication/262732923_Deanonymisation_of_Clients_in_Bitcoin_P2P_Network</w:t>
-      </w:r>
-    </w:p>
-    <w:p>
-      <w:pPr>
-        <w:pStyle w:val="a7"/>
-        <w:tabs>
-          <w:tab w:val="left" w:pos="2456"/>
-        </w:tabs>
-        <w:ind w:left="0"/>
-        <w:rPr>
-          <w:sz w:val="24"/>
-          <w:szCs w:val="24"/>
-        </w:rPr>
-      </w:pPr>
-    </w:p>
-    <w:p>
-      <w:pPr>
-        <w:pStyle w:val="a7"/>
-        <w:tabs>
-          <w:tab w:val="left" w:pos="2456"/>
-        </w:tabs>
-        <w:ind w:left="0"/>
-        <w:rPr>
-          <w:sz w:val="24"/>
-          <w:szCs w:val="24"/>
-          <w:rtl/>
-        </w:rPr>
-      </w:pPr>
+          <w:sz w:val="24"/>
+          <w:szCs w:val="24"/>
+          <w:rtl/>
+        </w:rPr>
+      </w:pPr>
+      <w:hyperlink r:id="rId18" w:history="1">
+        <w:r>
+          <w:rPr>
+            <w:rStyle w:val="Hyperlink"/>
+            <w:sz w:val="24"/>
+            <w:szCs w:val="24"/>
+          </w:rPr>
+          <w:t>https://www.researchgate.net/publication/262732923_Deanonymisation_of_Clients_in_Bitcoin_P2P_Network</w:t>
+        </w:r>
+      </w:hyperlink>
+    </w:p>
+    <w:p>
+      <w:pPr>
+        <w:pStyle w:val="a7"/>
+        <w:tabs>
+          <w:tab w:val="left" w:pos="2456"/>
+        </w:tabs>
+        <w:ind w:left="0"/>
+        <w:rPr>
+          <w:sz w:val="24"/>
+          <w:szCs w:val="24"/>
+          <w:rtl/>
+        </w:rPr>
+      </w:pPr>
+    </w:p>
+    <w:p>
+      <w:pPr>
+        <w:pStyle w:val="a7"/>
+        <w:tabs>
+          <w:tab w:val="left" w:pos="2456"/>
+        </w:tabs>
+        <w:ind w:left="0"/>
+        <w:rPr>
+          <w:rFonts w:hint="cs"/>
+          <w:b/>
+          <w:bCs/>
+          <w:sz w:val="24"/>
+          <w:szCs w:val="24"/>
+          <w:rtl/>
+        </w:rPr>
+      </w:pPr>
+      <w:r>
+        <w:rPr>
+          <w:rFonts w:hint="cs"/>
+          <w:b/>
+          <w:bCs/>
+          <w:sz w:val="24"/>
+          <w:szCs w:val="24"/>
+          <w:rtl/>
+        </w:rPr>
+        <w:t>9.3.19</w:t>
+      </w:r>
+    </w:p>
+    <w:p>
+      <w:pPr>
+        <w:pStyle w:val="a7"/>
+        <w:tabs>
+          <w:tab w:val="left" w:pos="2456"/>
+        </w:tabs>
+        <w:ind w:left="0"/>
+        <w:rPr>
+          <w:rFonts w:hint="cs"/>
+          <w:sz w:val="24"/>
+          <w:szCs w:val="24"/>
+          <w:rtl/>
+        </w:rPr>
+      </w:pPr>
+      <w:r>
+        <w:rPr>
+          <w:rFonts w:hint="cs"/>
+          <w:sz w:val="24"/>
+          <w:szCs w:val="24"/>
+          <w:rtl/>
+        </w:rPr>
+        <w:t xml:space="preserve">מדריך שימושי לפיתוח </w:t>
+      </w:r>
+      <w:proofErr w:type="spellStart"/>
+      <w:r>
+        <w:rPr>
+          <w:rFonts w:hint="cs"/>
+          <w:sz w:val="24"/>
+          <w:szCs w:val="24"/>
+          <w:rtl/>
+        </w:rPr>
+        <w:t>בלוקצ'יין</w:t>
+      </w:r>
+      <w:proofErr w:type="spellEnd"/>
+      <w:r>
+        <w:rPr>
+          <w:rFonts w:hint="cs"/>
+          <w:sz w:val="24"/>
+          <w:szCs w:val="24"/>
+          <w:rtl/>
+        </w:rPr>
+        <w:t>:</w:t>
+      </w:r>
+    </w:p>
+    <w:p>
+      <w:pPr>
+        <w:pStyle w:val="a7"/>
+        <w:tabs>
+          <w:tab w:val="left" w:pos="2456"/>
+        </w:tabs>
+        <w:ind w:left="0"/>
+        <w:rPr>
+          <w:sz w:val="24"/>
+          <w:szCs w:val="24"/>
+        </w:rPr>
+      </w:pPr>
+      <w:r>
+        <w:rPr>
+          <w:sz w:val="24"/>
+          <w:szCs w:val="24"/>
+        </w:rPr>
+        <w:t xml:space="preserve">Building </w:t>
+      </w:r>
+      <w:proofErr w:type="spellStart"/>
+      <w:r>
+        <w:rPr>
+          <w:sz w:val="24"/>
+          <w:szCs w:val="24"/>
+        </w:rPr>
+        <w:t>blockchain</w:t>
+      </w:r>
+      <w:proofErr w:type="spellEnd"/>
+      <w:r>
+        <w:rPr>
+          <w:sz w:val="24"/>
+          <w:szCs w:val="24"/>
+        </w:rPr>
+        <w:t xml:space="preserve"> in Go</w:t>
+      </w:r>
+    </w:p>
+    <w:p>
+      <w:pPr>
+        <w:pStyle w:val="a7"/>
+        <w:tabs>
+          <w:tab w:val="left" w:pos="2456"/>
+        </w:tabs>
+        <w:ind w:left="0"/>
+        <w:rPr>
+          <w:b/>
+          <w:bCs/>
+          <w:sz w:val="24"/>
+          <w:szCs w:val="24"/>
+          <w:rtl/>
+        </w:rPr>
+      </w:pPr>
+      <w:r>
+        <w:rPr>
+          <w:rFonts w:hint="cs"/>
+          <w:sz w:val="24"/>
+          <w:szCs w:val="24"/>
+          <w:rtl/>
+        </w:rPr>
+        <w:t xml:space="preserve">מידע </w:t>
+      </w:r>
+      <w:r>
+        <w:rPr>
+          <w:rFonts w:hint="cs"/>
+          <w:b/>
+          <w:bCs/>
+          <w:sz w:val="24"/>
+          <w:szCs w:val="24"/>
+          <w:rtl/>
+        </w:rPr>
+        <w:t>חשוב</w:t>
+      </w:r>
+      <w:r>
+        <w:rPr>
+          <w:rFonts w:hint="cs"/>
+          <w:sz w:val="24"/>
+          <w:szCs w:val="24"/>
+          <w:rtl/>
+        </w:rPr>
+        <w:t xml:space="preserve"> על עסקאות נמצא בחלקים 4+5</w:t>
+      </w:r>
+    </w:p>
+    <w:p>
+      <w:pPr>
+        <w:pStyle w:val="a7"/>
+        <w:tabs>
+          <w:tab w:val="left" w:pos="2456"/>
+        </w:tabs>
+        <w:ind w:left="0"/>
+        <w:rPr>
+          <w:rFonts w:hint="cs"/>
+          <w:sz w:val="24"/>
+          <w:szCs w:val="24"/>
+          <w:rtl/>
+        </w:rPr>
+      </w:pPr>
+      <w:r>
+        <w:rPr>
+          <w:rFonts w:hint="cs"/>
+          <w:sz w:val="24"/>
+          <w:szCs w:val="24"/>
+          <w:rtl/>
+        </w:rPr>
+        <w:t xml:space="preserve">מידע על </w:t>
+      </w:r>
+      <w:r>
+        <w:rPr>
+          <w:sz w:val="24"/>
+          <w:szCs w:val="24"/>
+        </w:rPr>
+        <w:t xml:space="preserve">p2p </w:t>
+      </w:r>
+      <w:r>
+        <w:rPr>
+          <w:rFonts w:hint="cs"/>
+          <w:sz w:val="24"/>
+          <w:szCs w:val="24"/>
+          <w:rtl/>
+        </w:rPr>
+        <w:t xml:space="preserve"> בחלק 7</w:t>
+      </w:r>
       <w:bookmarkStart w:id="0" w:name="_GoBack"/>
       <w:bookmarkEnd w:id="0"/>
     </w:p>
+    <w:p>
+      <w:pPr>
+        <w:pStyle w:val="a7"/>
+        <w:tabs>
+          <w:tab w:val="left" w:pos="2456"/>
+        </w:tabs>
+        <w:ind w:left="0"/>
+        <w:rPr>
+          <w:sz w:val="24"/>
+          <w:szCs w:val="24"/>
+        </w:rPr>
+      </w:pPr>
+    </w:p>
+    <w:p>
+      <w:pPr>
+        <w:pStyle w:val="a7"/>
+        <w:tabs>
+          <w:tab w:val="left" w:pos="2456"/>
+        </w:tabs>
+        <w:ind w:left="0"/>
+        <w:rPr>
+          <w:sz w:val="24"/>
+          <w:szCs w:val="24"/>
+        </w:rPr>
+      </w:pPr>
+    </w:p>
+    <w:p>
+      <w:pPr>
+        <w:pStyle w:val="a7"/>
+        <w:tabs>
+          <w:tab w:val="left" w:pos="2456"/>
+        </w:tabs>
+        <w:ind w:left="0"/>
+        <w:rPr>
+          <w:sz w:val="24"/>
+          <w:szCs w:val="24"/>
+          <w:rtl/>
+        </w:rPr>
+      </w:pPr>
+    </w:p>
     <w:sectPr>
-      <w:headerReference w:type="default" r:id="rId18"/>
+      <w:headerReference w:type="default" r:id="rId19"/>
       <w:pgSz w:w="11906" w:h="16838"/>
       <w:pgMar w:top="1440" w:right="1440" w:bottom="1440" w:left="1440" w:header="708" w:footer="708" w:gutter="0"/>
       <w:cols w:space="708"/>
@@ -1316,7 +1538,7 @@
 </file>
 
 <file path=word/endnotes.xml><?xml version="1.0" encoding="utf-8"?>
-<w:endnotes xmlns:wpc="http://schemas.microsoft.com/office/word/2010/wordprocessingCanvas" xmlns:cx="http://schemas.microsoft.com/office/drawing/2014/chartex" xmlns:mc="http://schemas.openxmlformats.org/markup-compatibility/2006" xmlns:o="urn:schemas-microsoft-com:office:office" xmlns:r="http://schemas.openxmlformats.org/officeDocument/2006/relationships" xmlns:m="http://schemas.openxmlformats.org/officeDocument/2006/math" xmlns:v="urn:schemas-microsoft-com:vml" xmlns:wp14="http://schemas.microsoft.com/office/word/2010/wordprocessingDrawing" xmlns:wp="http://schemas.openxmlformats.org/drawingml/2006/wordprocessingDrawing" xmlns:w10="urn:schemas-microsoft-com:office:word" xmlns:w="http://schemas.openxmlformats.org/wordprocessingml/2006/main" xmlns:w14="http://schemas.microsoft.com/office/word/2010/wordml" xmlns:w15="http://schemas.microsoft.com/office/word/2012/wordml" xmlns:w16se="http://schemas.microsoft.com/office/word/2015/wordml/symex" xmlns:wpg="http://schemas.microsoft.com/office/word/2010/wordprocessingGroup" xmlns:wpi="http://schemas.microsoft.com/office/word/2010/wordprocessingInk" xmlns:wne="http://schemas.microsoft.com/office/word/2006/wordml" xmlns:wps="http://schemas.microsoft.com/office/word/2010/wordprocessingShape" mc:Ignorable="w14 w15 w16se wp14">
+<w:endnotes xmlns:wpc="http://schemas.microsoft.com/office/word/2010/wordprocessingCanvas" xmlns:mc="http://schemas.openxmlformats.org/markup-compatibility/2006" xmlns:o="urn:schemas-microsoft-com:office:office" xmlns:r="http://schemas.openxmlformats.org/officeDocument/2006/relationships" xmlns:m="http://schemas.openxmlformats.org/officeDocument/2006/math" xmlns:v="urn:schemas-microsoft-com:vml" xmlns:wp14="http://schemas.microsoft.com/office/word/2010/wordprocessingDrawing" xmlns:wp="http://schemas.openxmlformats.org/drawingml/2006/wordprocessingDrawing" xmlns:w10="urn:schemas-microsoft-com:office:word" xmlns:w="http://schemas.openxmlformats.org/wordprocessingml/2006/main" xmlns:w14="http://schemas.microsoft.com/office/word/2010/wordml" xmlns:w15="http://schemas.microsoft.com/office/word/2012/wordml" xmlns:wpg="http://schemas.microsoft.com/office/word/2010/wordprocessingGroup" xmlns:wpi="http://schemas.microsoft.com/office/word/2010/wordprocessingInk" xmlns:wne="http://schemas.microsoft.com/office/word/2006/wordml" xmlns:wps="http://schemas.microsoft.com/office/word/2010/wordprocessingShape" mc:Ignorable="w14 w15 wp14">
   <w:endnote w:type="separator" w:id="-1">
     <w:p>
       <w:pPr>
@@ -1341,7 +1563,7 @@
 </file>
 
 <file path=word/footnotes.xml><?xml version="1.0" encoding="utf-8"?>
-<w:footnotes xmlns:wpc="http://schemas.microsoft.com/office/word/2010/wordprocessingCanvas" xmlns:cx="http://schemas.microsoft.com/office/drawing/2014/chartex" xmlns:mc="http://schemas.openxmlformats.org/markup-compatibility/2006" xmlns:o="urn:schemas-microsoft-com:office:office" xmlns:r="http://schemas.openxmlformats.org/officeDocument/2006/relationships" xmlns:m="http://schemas.openxmlformats.org/officeDocument/2006/math" xmlns:v="urn:schemas-microsoft-com:vml" xmlns:wp14="http://schemas.microsoft.com/office/word/2010/wordprocessingDrawing" xmlns:wp="http://schemas.openxmlformats.org/drawingml/2006/wordprocessingDrawing" xmlns:w10="urn:schemas-microsoft-com:office:word" xmlns:w="http://schemas.openxmlformats.org/wordprocessingml/2006/main" xmlns:w14="http://schemas.microsoft.com/office/word/2010/wordml" xmlns:w15="http://schemas.microsoft.com/office/word/2012/wordml" xmlns:w16se="http://schemas.microsoft.com/office/word/2015/wordml/symex" xmlns:wpg="http://schemas.microsoft.com/office/word/2010/wordprocessingGroup" xmlns:wpi="http://schemas.microsoft.com/office/word/2010/wordprocessingInk" xmlns:wne="http://schemas.microsoft.com/office/word/2006/wordml" xmlns:wps="http://schemas.microsoft.com/office/word/2010/wordprocessingShape" mc:Ignorable="w14 w15 w16se wp14">
+<w:footnotes xmlns:wpc="http://schemas.microsoft.com/office/word/2010/wordprocessingCanvas" xmlns:mc="http://schemas.openxmlformats.org/markup-compatibility/2006" xmlns:o="urn:schemas-microsoft-com:office:office" xmlns:r="http://schemas.openxmlformats.org/officeDocument/2006/relationships" xmlns:m="http://schemas.openxmlformats.org/officeDocument/2006/math" xmlns:v="urn:schemas-microsoft-com:vml" xmlns:wp14="http://schemas.microsoft.com/office/word/2010/wordprocessingDrawing" xmlns:wp="http://schemas.openxmlformats.org/drawingml/2006/wordprocessingDrawing" xmlns:w10="urn:schemas-microsoft-com:office:word" xmlns:w="http://schemas.openxmlformats.org/wordprocessingml/2006/main" xmlns:w14="http://schemas.microsoft.com/office/word/2010/wordml" xmlns:w15="http://schemas.microsoft.com/office/word/2012/wordml" xmlns:wpg="http://schemas.microsoft.com/office/word/2010/wordprocessingGroup" xmlns:wpi="http://schemas.microsoft.com/office/word/2010/wordprocessingInk" xmlns:wne="http://schemas.microsoft.com/office/word/2006/wordml" xmlns:wps="http://schemas.microsoft.com/office/word/2010/wordprocessingShape" mc:Ignorable="w14 w15 wp14">
   <w:footnote w:type="separator" w:id="-1">
     <w:p>
       <w:pPr>
@@ -1366,7 +1588,7 @@
 </file>
 
 <file path=word/header1.xml><?xml version="1.0" encoding="utf-8"?>
-<w:hdr xmlns:wpc="http://schemas.microsoft.com/office/word/2010/wordprocessingCanvas" xmlns:cx="http://schemas.microsoft.com/office/drawing/2014/chartex" xmlns:mc="http://schemas.openxmlformats.org/markup-compatibility/2006" xmlns:o="urn:schemas-microsoft-com:office:office" xmlns:r="http://schemas.openxmlformats.org/officeDocument/2006/relationships" xmlns:m="http://schemas.openxmlformats.org/officeDocument/2006/math" xmlns:v="urn:schemas-microsoft-com:vml" xmlns:wp14="http://schemas.microsoft.com/office/word/2010/wordprocessingDrawing" xmlns:wp="http://schemas.openxmlformats.org/drawingml/2006/wordprocessingDrawing" xmlns:w10="urn:schemas-microsoft-com:office:word" xmlns:w="http://schemas.openxmlformats.org/wordprocessingml/2006/main" xmlns:w14="http://schemas.microsoft.com/office/word/2010/wordml" xmlns:w15="http://schemas.microsoft.com/office/word/2012/wordml" xmlns:w16se="http://schemas.microsoft.com/office/word/2015/wordml/symex" xmlns:wpg="http://schemas.microsoft.com/office/word/2010/wordprocessingGroup" xmlns:wpi="http://schemas.microsoft.com/office/word/2010/wordprocessingInk" xmlns:wne="http://schemas.microsoft.com/office/word/2006/wordml" xmlns:wps="http://schemas.microsoft.com/office/word/2010/wordprocessingShape" mc:Ignorable="w14 w15 w16se wp14">
+<w:hdr xmlns:wpc="http://schemas.microsoft.com/office/word/2010/wordprocessingCanvas" xmlns:mc="http://schemas.openxmlformats.org/markup-compatibility/2006" xmlns:o="urn:schemas-microsoft-com:office:office" xmlns:r="http://schemas.openxmlformats.org/officeDocument/2006/relationships" xmlns:m="http://schemas.openxmlformats.org/officeDocument/2006/math" xmlns:v="urn:schemas-microsoft-com:vml" xmlns:wp14="http://schemas.microsoft.com/office/word/2010/wordprocessingDrawing" xmlns:wp="http://schemas.openxmlformats.org/drawingml/2006/wordprocessingDrawing" xmlns:w10="urn:schemas-microsoft-com:office:word" xmlns:w="http://schemas.openxmlformats.org/wordprocessingml/2006/main" xmlns:w14="http://schemas.microsoft.com/office/word/2010/wordml" xmlns:w15="http://schemas.microsoft.com/office/word/2012/wordml" xmlns:wpg="http://schemas.microsoft.com/office/word/2010/wordprocessingGroup" xmlns:wpi="http://schemas.microsoft.com/office/word/2010/wordprocessingInk" xmlns:wne="http://schemas.microsoft.com/office/word/2006/wordml" xmlns:wps="http://schemas.microsoft.com/office/word/2010/wordprocessingShape" mc:Ignorable="w14 w15 wp14">
   <w:p>
     <w:pPr>
       <w:pStyle w:val="a3"/>
@@ -1401,7 +1623,7 @@
 </file>
 
 <file path=word/numbering.xml><?xml version="1.0" encoding="utf-8"?>
-<w:numbering xmlns:wpc="http://schemas.microsoft.com/office/word/2010/wordprocessingCanvas" xmlns:cx="http://schemas.microsoft.com/office/drawing/2014/chartex" xmlns:mc="http://schemas.openxmlformats.org/markup-compatibility/2006" xmlns:o="urn:schemas-microsoft-com:office:office" xmlns:r="http://schemas.openxmlformats.org/officeDocument/2006/relationships" xmlns:m="http://schemas.openxmlformats.org/officeDocument/2006/math" xmlns:v="urn:schemas-microsoft-com:vml" xmlns:wp14="http://schemas.microsoft.com/office/word/2010/wordprocessingDrawing" xmlns:wp="http://schemas.openxmlformats.org/drawingml/2006/wordprocessingDrawing" xmlns:w10="urn:schemas-microsoft-com:office:word" xmlns:w="http://schemas.openxmlformats.org/wordprocessingml/2006/main" xmlns:w14="http://schemas.microsoft.com/office/word/2010/wordml" xmlns:w15="http://schemas.microsoft.com/office/word/2012/wordml" xmlns:w16se="http://schemas.microsoft.com/office/word/2015/wordml/symex" xmlns:wpg="http://schemas.microsoft.com/office/word/2010/wordprocessingGroup" xmlns:wpi="http://schemas.microsoft.com/office/word/2010/wordprocessingInk" xmlns:wne="http://schemas.microsoft.com/office/word/2006/wordml" xmlns:wps="http://schemas.microsoft.com/office/word/2010/wordprocessingShape" mc:Ignorable="w14 w15 w16se wp14">
+<w:numbering xmlns:wpc="http://schemas.microsoft.com/office/word/2010/wordprocessingCanvas" xmlns:mc="http://schemas.openxmlformats.org/markup-compatibility/2006" xmlns:o="urn:schemas-microsoft-com:office:office" xmlns:r="http://schemas.openxmlformats.org/officeDocument/2006/relationships" xmlns:m="http://schemas.openxmlformats.org/officeDocument/2006/math" xmlns:v="urn:schemas-microsoft-com:vml" xmlns:wp14="http://schemas.microsoft.com/office/word/2010/wordprocessingDrawing" xmlns:wp="http://schemas.openxmlformats.org/drawingml/2006/wordprocessingDrawing" xmlns:w10="urn:schemas-microsoft-com:office:word" xmlns:w="http://schemas.openxmlformats.org/wordprocessingml/2006/main" xmlns:w14="http://schemas.microsoft.com/office/word/2010/wordml" xmlns:w15="http://schemas.microsoft.com/office/word/2012/wordml" xmlns:wpg="http://schemas.microsoft.com/office/word/2010/wordprocessingGroup" xmlns:wpi="http://schemas.microsoft.com/office/word/2010/wordprocessingInk" xmlns:wne="http://schemas.microsoft.com/office/word/2006/wordml" xmlns:wps="http://schemas.microsoft.com/office/word/2010/wordprocessingShape" mc:Ignorable="w14 w15 wp14">
   <w:abstractNum w:abstractNumId="0" w15:restartNumberingAfterBreak="0">
     <w:nsid w:val="2E6D4AFE"/>
     <w:multiLevelType w:val="hybridMultilevel"/>
@@ -1522,7 +1744,7 @@
 </file>
 
 <file path=word/styles.xml><?xml version="1.0" encoding="utf-8"?>
-<w:styles xmlns:mc="http://schemas.openxmlformats.org/markup-compatibility/2006" xmlns:r="http://schemas.openxmlformats.org/officeDocument/2006/relationships" xmlns:w="http://schemas.openxmlformats.org/wordprocessingml/2006/main" xmlns:w14="http://schemas.microsoft.com/office/word/2010/wordml" xmlns:w15="http://schemas.microsoft.com/office/word/2012/wordml" xmlns:w16se="http://schemas.microsoft.com/office/word/2015/wordml/symex" mc:Ignorable="w14 w15 w16se">
+<w:styles xmlns:mc="http://schemas.openxmlformats.org/markup-compatibility/2006" xmlns:r="http://schemas.openxmlformats.org/officeDocument/2006/relationships" xmlns:w="http://schemas.openxmlformats.org/wordprocessingml/2006/main" xmlns:w14="http://schemas.microsoft.com/office/word/2010/wordml" xmlns:w15="http://schemas.microsoft.com/office/word/2012/wordml" mc:Ignorable="w14 w15">
   <w:docDefaults>
     <w:rPrDefault>
       <w:rPr>
@@ -2011,6 +2233,30 @@
       <w:u w:val="single"/>
     </w:rPr>
   </w:style>
+  <w:style w:type="character" w:styleId="FollowedHyperlink">
+    <w:name w:val="FollowedHyperlink"/>
+    <w:basedOn w:val="a0"/>
+    <w:uiPriority w:val="99"/>
+    <w:semiHidden/>
+    <w:unhideWhenUsed/>
+    <w:rsid w:val="00D80248"/>
+    <w:rPr>
+      <w:color w:val="954F72" w:themeColor="followedHyperlink"/>
+      <w:u w:val="single"/>
+    </w:rPr>
+  </w:style>
+  <w:style w:type="character" w:customStyle="1" w:styleId="UnresolvedMention">
+    <w:name w:val="Unresolved Mention"/>
+    <w:basedOn w:val="a0"/>
+    <w:uiPriority w:val="99"/>
+    <w:semiHidden/>
+    <w:unhideWhenUsed/>
+    <w:rsid w:val="00D80248"/>
+    <w:rPr>
+      <w:color w:val="605E5C"/>
+      <w:shd w:val="clear" w:color="auto" w:fill="E1DFDD"/>
+    </w:rPr>
+  </w:style>
 </w:styles>
 </file>
 
